--- a/Docs/Git-Workshop.docx
+++ b/Docs/Git-Workshop.docx
@@ -3,22 +3,24 @@
 <w:document xmlns:wpc="http://schemas.microsoft.com/office/word/2010/wordprocessingCanvas" xmlns:cx="http://schemas.microsoft.com/office/drawing/2014/chartex" xmlns:cx1="http://schemas.microsoft.com/office/drawing/2015/9/8/chartex" xmlns:cx2="http://schemas.microsoft.com/office/drawing/2015/10/21/chartex" xmlns:cx3="http://schemas.microsoft.com/office/drawing/2016/5/9/chartex" xmlns:cx4="http://schemas.microsoft.com/office/drawing/2016/5/10/chartex" xmlns:cx5="http://schemas.microsoft.com/office/drawing/2016/5/11/chartex" xmlns:cx6="http://schemas.microsoft.com/office/drawing/2016/5/12/chartex" xmlns:cx7="http://schemas.microsoft.com/office/drawing/2016/5/13/chartex" xmlns:cx8="http://schemas.microsoft.com/office/drawing/2016/5/14/chartex" xmlns:mc="http://schemas.openxmlformats.org/markup-compatibility/2006" xmlns:aink="http://schemas.microsoft.com/office/drawing/2016/ink" xmlns:am3d="http://schemas.microsoft.com/office/drawing/2017/model3d" xmlns:o="urn:schemas-microsoft-com:office:office" xmlns:r="http://schemas.openxmlformats.org/officeDocument/2006/relationships" xmlns:m="http://schemas.openxmlformats.org/officeDocument/2006/math" xmlns:v="urn:schemas-microsoft-com:vml" xmlns:wp14="http://schemas.microsoft.com/office/word/2010/wordprocessingDrawing" xmlns:wp="http://schemas.openxmlformats.org/drawingml/2006/wordprocessingDrawing" xmlns:w10="urn:schemas-microsoft-com:office:word" xmlns:w="http://schemas.openxmlformats.org/wordprocessingml/2006/main" xmlns:w14="http://schemas.microsoft.com/office/word/2010/wordml" xmlns:w15="http://schemas.microsoft.com/office/word/2012/wordml" xmlns:w16cid="http://schemas.microsoft.com/office/word/2016/wordml/cid" xmlns:w16se="http://schemas.microsoft.com/office/word/2015/wordml/symex" xmlns:wpg="http://schemas.microsoft.com/office/word/2010/wordprocessingGroup" xmlns:wpi="http://schemas.microsoft.com/office/word/2010/wordprocessingInk" xmlns:wne="http://schemas.microsoft.com/office/word/2006/wordml" xmlns:wps="http://schemas.microsoft.com/office/word/2010/wordprocessingShape" mc:Ignorable="w14 w15 w16se w16cid wp14">
   <w:body>
     <w:p>
-      <w:r>
-        <w:t>læringsmålene for denne workshop</w:t>
-      </w:r>
-      <w:bookmarkStart w:id="0" w:name="_GoBack"/>
-      <w:bookmarkEnd w:id="0"/>
-    </w:p>
-    <w:p>
-      <w:pPr>
-        <w:pStyle w:val="Listeafsnit"/>
-        <w:numPr>
-          <w:ilvl w:val="0"/>
-          <w:numId w:val="3"/>
-        </w:numPr>
-      </w:pPr>
-      <w:r>
-        <w:t xml:space="preserve">De studerende skal kunne lave et </w:t>
+      <w:pPr>
+        <w:pStyle w:val="Titel"/>
+      </w:pPr>
+      <w:r>
+        <w:t>Opstart</w:t>
+      </w:r>
+    </w:p>
+    <w:p>
+      <w:pPr>
+        <w:pStyle w:val="Overskrift1"/>
+      </w:pPr>
+      <w:r>
+        <w:t>Kom godt i gang</w:t>
+      </w:r>
+    </w:p>
+    <w:p>
+      <w:r>
+        <w:t xml:space="preserve">For at kunne bruge </w:t>
       </w:r>
       <w:proofErr w:type="spellStart"/>
       <w:r>
@@ -26,446 +28,15 @@
       </w:r>
       <w:proofErr w:type="spellEnd"/>
       <w:r>
-        <w:t xml:space="preserve"> repository og </w:t>
-      </w:r>
-      <w:proofErr w:type="spellStart"/>
-      <w:r>
-        <w:t>clone</w:t>
-      </w:r>
-      <w:proofErr w:type="spellEnd"/>
-      <w:r>
-        <w:t xml:space="preserve"> et fra et </w:t>
-      </w:r>
-      <w:proofErr w:type="spellStart"/>
-      <w:r>
-        <w:t>remote</w:t>
-      </w:r>
-      <w:proofErr w:type="spellEnd"/>
-      <w:r>
-        <w:t xml:space="preserve"> repository.</w:t>
-      </w:r>
-    </w:p>
-    <w:p>
-      <w:pPr>
-        <w:pStyle w:val="Listeafsnit"/>
-        <w:numPr>
-          <w:ilvl w:val="0"/>
-          <w:numId w:val="3"/>
-        </w:numPr>
-      </w:pPr>
-      <w:r>
-        <w:t xml:space="preserve">De studerende skal kunne tilføje filer til deres repository, og </w:t>
-      </w:r>
-      <w:proofErr w:type="spellStart"/>
-      <w:r>
-        <w:t>committe</w:t>
-      </w:r>
-      <w:proofErr w:type="spellEnd"/>
-      <w:r>
-        <w:t xml:space="preserve"> ændringer i disse filer.</w:t>
-      </w:r>
-    </w:p>
-    <w:p>
-      <w:pPr>
-        <w:pStyle w:val="Listeafsnit"/>
-        <w:numPr>
-          <w:ilvl w:val="0"/>
-          <w:numId w:val="3"/>
-        </w:numPr>
-      </w:pPr>
-      <w:r>
-        <w:t>De studerende skal kunne dele deres lokale ændringer med et online repository</w:t>
-      </w:r>
-    </w:p>
-    <w:p>
-      <w:pPr>
-        <w:pStyle w:val="Listeafsnit"/>
-        <w:numPr>
-          <w:ilvl w:val="0"/>
-          <w:numId w:val="3"/>
-        </w:numPr>
-      </w:pPr>
-      <w:r>
-        <w:t xml:space="preserve">De studerende skal kunne håndtere konflikter ved </w:t>
-      </w:r>
-      <w:proofErr w:type="spellStart"/>
-      <w:r>
-        <w:t>merge</w:t>
-      </w:r>
-      <w:proofErr w:type="spellEnd"/>
-      <w:r>
-        <w:t>.</w:t>
-      </w:r>
-    </w:p>
-    <w:p>
-      <w:pPr>
-        <w:pStyle w:val="Listeafsnit"/>
-        <w:numPr>
-          <w:ilvl w:val="0"/>
-          <w:numId w:val="3"/>
-        </w:numPr>
-      </w:pPr>
-      <w:r>
-        <w:t>De studerende skal have forståelse for hvad GIT og GITHUB er.</w:t>
-      </w:r>
-    </w:p>
-    <w:p>
-      <w:pPr>
-        <w:pStyle w:val="Listeafsnit"/>
-        <w:numPr>
-          <w:ilvl w:val="0"/>
-          <w:numId w:val="3"/>
-        </w:numPr>
-      </w:pPr>
-      <w:r>
-        <w:t xml:space="preserve">De studerende skal kunne administrere deres online </w:t>
-      </w:r>
-      <w:proofErr w:type="spellStart"/>
-      <w:r>
-        <w:t>repo</w:t>
-      </w:r>
-      <w:proofErr w:type="spellEnd"/>
-      <w:r>
-        <w:t xml:space="preserve"> gennem GITHUB.</w:t>
-      </w:r>
-    </w:p>
-    <w:p/>
-    <w:p>
-      <w:r>
-        <w:t>Git kommandoer de studerende skal kunne anvende efterfølgende:</w:t>
-      </w:r>
-    </w:p>
-    <w:p>
-      <w:pPr>
-        <w:pStyle w:val="Listeafsnit"/>
-        <w:numPr>
-          <w:ilvl w:val="0"/>
-          <w:numId w:val="4"/>
-        </w:numPr>
-      </w:pPr>
-      <w:proofErr w:type="spellStart"/>
-      <w:r>
-        <w:t>Init</w:t>
-      </w:r>
-      <w:proofErr w:type="spellEnd"/>
-      <w:r>
         <w:t xml:space="preserve"> og </w:t>
       </w:r>
       <w:proofErr w:type="spellStart"/>
       <w:r>
-        <w:t>Clone</w:t>
-      </w:r>
-      <w:proofErr w:type="spellEnd"/>
-    </w:p>
-    <w:p>
-      <w:pPr>
-        <w:pStyle w:val="Listeafsnit"/>
-        <w:numPr>
-          <w:ilvl w:val="0"/>
-          <w:numId w:val="4"/>
-        </w:numPr>
-      </w:pPr>
-      <w:proofErr w:type="spellStart"/>
-      <w:r>
-        <w:t>Add</w:t>
-      </w:r>
-      <w:proofErr w:type="spellEnd"/>
-      <w:r>
-        <w:t xml:space="preserve"> og </w:t>
-      </w:r>
-      <w:proofErr w:type="spellStart"/>
-      <w:r>
-        <w:t>commit</w:t>
-      </w:r>
-      <w:proofErr w:type="spellEnd"/>
-    </w:p>
-    <w:p>
-      <w:pPr>
-        <w:pStyle w:val="Listeafsnit"/>
-        <w:numPr>
-          <w:ilvl w:val="0"/>
-          <w:numId w:val="4"/>
-        </w:numPr>
-      </w:pPr>
-      <w:r>
-        <w:t xml:space="preserve">Push og </w:t>
-      </w:r>
-      <w:proofErr w:type="spellStart"/>
-      <w:r>
-        <w:t>Pull</w:t>
-      </w:r>
-      <w:proofErr w:type="spellEnd"/>
-    </w:p>
-    <w:p>
-      <w:pPr>
-        <w:pStyle w:val="Listeafsnit"/>
-      </w:pPr>
-    </w:p>
-    <w:p>
-      <w:pPr>
-        <w:pStyle w:val="Listeafsnit"/>
-        <w:numPr>
-          <w:ilvl w:val="0"/>
-          <w:numId w:val="4"/>
-        </w:numPr>
-        <w:rPr>
-          <w:color w:val="FF0000"/>
-        </w:rPr>
-      </w:pPr>
-      <w:proofErr w:type="spellStart"/>
-      <w:r>
-        <w:rPr>
-          <w:color w:val="FF0000"/>
-        </w:rPr>
-        <w:t>Branch</w:t>
-      </w:r>
-      <w:proofErr w:type="spellEnd"/>
-      <w:r>
-        <w:rPr>
-          <w:color w:val="FF0000"/>
-        </w:rPr>
-        <w:t>/</w:t>
-      </w:r>
-      <w:proofErr w:type="spellStart"/>
-      <w:r>
-        <w:rPr>
-          <w:color w:val="FF0000"/>
-        </w:rPr>
-        <w:t>checkout</w:t>
-      </w:r>
-      <w:proofErr w:type="spellEnd"/>
-      <w:r>
-        <w:rPr>
-          <w:color w:val="FF0000"/>
-        </w:rPr>
-        <w:t xml:space="preserve"> og </w:t>
-      </w:r>
-      <w:proofErr w:type="spellStart"/>
-      <w:r>
-        <w:rPr>
-          <w:color w:val="FF0000"/>
-        </w:rPr>
-        <w:t>merge</w:t>
-      </w:r>
-      <w:proofErr w:type="spellEnd"/>
-    </w:p>
-    <w:p>
-      <w:pPr>
-        <w:pStyle w:val="Listeafsnit"/>
-        <w:rPr>
-          <w:color w:val="FF0000"/>
-        </w:rPr>
-      </w:pPr>
-    </w:p>
-    <w:p>
-      <w:pPr>
-        <w:rPr>
-          <w:color w:val="FF0000"/>
-        </w:rPr>
-      </w:pPr>
-    </w:p>
-    <w:p>
-      <w:pPr>
-        <w:rPr>
-          <w:color w:val="FF0000"/>
-        </w:rPr>
-      </w:pPr>
-      <w:r>
-        <w:rPr>
-          <w:color w:val="FF0000"/>
-          <w:lang w:val="en-US"/>
-        </w:rPr>
-        <w:t xml:space="preserve">!! </w:t>
-      </w:r>
-      <w:r>
-        <w:rPr>
-          <w:color w:val="FF0000"/>
-        </w:rPr>
-        <w:t>Er der problem</w:t>
-      </w:r>
-      <w:r>
-        <w:rPr>
-          <w:color w:val="FF0000"/>
-        </w:rPr>
-        <w:t>er med ’</w:t>
-      </w:r>
-      <w:proofErr w:type="spellStart"/>
-      <w:r>
-        <w:rPr>
-          <w:color w:val="FF0000"/>
-        </w:rPr>
-        <w:t>unrelated</w:t>
-      </w:r>
-      <w:proofErr w:type="spellEnd"/>
-      <w:r>
-        <w:rPr>
-          <w:color w:val="FF0000"/>
-        </w:rPr>
-        <w:t xml:space="preserve"> histories’ så kan følgende bruges til at hente</w:t>
-      </w:r>
-    </w:p>
-    <w:p>
-      <w:pPr>
-        <w:rPr>
-          <w:color w:val="FF0000"/>
-          <w:lang w:val="en-US"/>
-        </w:rPr>
-      </w:pPr>
-      <w:r>
-        <w:rPr>
-          <w:rStyle w:val="HTML-kode"/>
-          <w:rFonts w:eastAsiaTheme="minorHAnsi"/>
-          <w:lang w:val="en-US"/>
-        </w:rPr>
-        <w:t xml:space="preserve">Git pull </w:t>
-      </w:r>
-      <w:r>
-        <w:rPr>
-          <w:rStyle w:val="HTML-kode"/>
-          <w:rFonts w:eastAsiaTheme="minorHAnsi"/>
-          <w:lang w:val="en-US"/>
-        </w:rPr>
-        <w:t>--allow-unrelated-histories</w:t>
-      </w:r>
-    </w:p>
-    <w:p>
-      <w:pPr>
-        <w:rPr>
-          <w:lang w:val="en-US"/>
-        </w:rPr>
-      </w:pPr>
-      <w:r>
-        <w:rPr>
-          <w:lang w:val="en-US"/>
-        </w:rPr>
-        <w:br w:type="page"/>
-      </w:r>
-    </w:p>
-    <w:p>
-      <w:pPr>
-        <w:pStyle w:val="Overskrift1"/>
-        <w:jc w:val="center"/>
-      </w:pPr>
-      <w:r>
-        <w:lastRenderedPageBreak/>
-        <w:t xml:space="preserve">Hvorfor </w:t>
-      </w:r>
-      <w:r>
-        <w:t>bruge versionsstyring</w:t>
-      </w:r>
-      <w:r>
-        <w:t>?</w:t>
-      </w:r>
-    </w:p>
-    <w:p>
-      <w:pPr>
-        <w:jc w:val="center"/>
-        <w:rPr>
-          <w:i/>
-          <w:iCs/>
-          <w:u w:val="single"/>
-        </w:rPr>
-      </w:pPr>
-      <w:r>
-        <w:rPr>
-          <w:u w:val="single"/>
-        </w:rPr>
-        <w:t>Og hvorfor lige GIT?</w:t>
-      </w:r>
-    </w:p>
-    <w:p>
-      <w:r>
-        <w:t>Med GIT for de studerende mulighed for at dele deres kode med deres gruppemedlemmer, nemt og sikkert.</w:t>
-      </w:r>
-    </w:p>
-    <w:p>
-      <w:r>
-        <w:rPr>
-          <w:b/>
-          <w:bCs/>
-        </w:rPr>
-        <w:t>Nemhed</w:t>
-      </w:r>
-      <w:r>
-        <w:t>, kommer af når først projektets repository er opsat, så er der meget få kommandoer der skal bruges for at kunne dele sine ændringer med alle andre i gruppe.</w:t>
-      </w:r>
-    </w:p>
-    <w:p>
-      <w:r>
-        <w:rPr>
-          <w:b/>
-          <w:bCs/>
-        </w:rPr>
-        <w:t>Sikkerhed</w:t>
-      </w:r>
-      <w:r>
-        <w:t>, kommer af at GIT holder styr på alle ændringer der er blevet lavet, så hvis man husker at gøre brug af sine commits, så kan man altid gå tilbage hente gamle tilstande tilbage.</w:t>
-      </w:r>
-    </w:p>
-    <w:p>
-      <w:r>
-        <w:rPr>
-          <w:b/>
-          <w:bCs/>
-        </w:rPr>
-        <w:t>Gruppearbejde</w:t>
-      </w:r>
-      <w:r>
-        <w:t xml:space="preserve">: </w:t>
-      </w:r>
-      <w:r>
-        <w:t>GIT er yderst vigtigt for de studerende, eftersom de kommer til at skulle lave mange projekter, hvori de forskellige gruppemedlemmer skal kunne arbejde så selvstændigt som muligt og samtidigt have muligheden for at få de seneste ændringer flettet ind på den nemmeste måde.</w:t>
-      </w:r>
-    </w:p>
-    <w:p>
-      <w:r>
-        <w:t xml:space="preserve">Derudover så bliver det også bare et krav til senere eksamener at i kan aflevere et projekt som et repository via GITHUB. Og det er en standard for 99.99% af virksomheder (der udvikler software). </w:t>
-      </w:r>
-    </w:p>
-    <w:p/>
-    <w:p>
-      <w:pPr>
-        <w:pStyle w:val="Overskrift1"/>
-      </w:pPr>
-      <w:r>
-        <w:t>Opstart af et projekt</w:t>
-      </w:r>
-    </w:p>
-    <w:p>
-      <w:r>
-        <w:t>Der er flere forskellige måder at start ud på, alt efter om der allerede findes et repository der skal gøres brug af, eller der allerede findes kode som skal deles ud på et nyt repository.</w:t>
-      </w:r>
-    </w:p>
-    <w:p>
-      <w:pPr>
-        <w:pStyle w:val="Overskrift2"/>
-      </w:pPr>
-      <w:r>
-        <w:t>GIT INIT</w:t>
-      </w:r>
-    </w:p>
-    <w:p/>
-    <w:p/>
-    <w:p>
-      <w:pPr>
-        <w:pStyle w:val="Overskrift1"/>
-        <w:jc w:val="center"/>
-      </w:pPr>
-      <w:r>
-        <w:t>Kom godt i gang</w:t>
-      </w:r>
-    </w:p>
-    <w:p>
-      <w:r>
-        <w:t xml:space="preserve">For at kunne bruge </w:t>
-      </w:r>
-      <w:proofErr w:type="spellStart"/>
-      <w:r>
-        <w:t>git</w:t>
-      </w:r>
-      <w:proofErr w:type="spellEnd"/>
-      <w:r>
-        <w:t xml:space="preserve"> og github er der en række ting der skal på plads først.</w:t>
+        <w:t>github</w:t>
+      </w:r>
+      <w:proofErr w:type="spellEnd"/>
+      <w:r>
+        <w:t xml:space="preserve"> er der en række ting der skal på plads først.</w:t>
       </w:r>
     </w:p>
     <w:p>
@@ -479,7 +50,7 @@
       <w:r>
         <w:t xml:space="preserve">Have installeret GIT -&gt; </w:t>
       </w:r>
-      <w:hyperlink r:id="rId6" w:history="1">
+      <w:hyperlink r:id="rId8" w:history="1">
         <w:r>
           <w:rPr>
             <w:rStyle w:val="Hyperlink"/>
@@ -499,7 +70,7 @@
       <w:r>
         <w:t xml:space="preserve">Have en konto på GITHUB -&gt; </w:t>
       </w:r>
-      <w:hyperlink r:id="rId7" w:history="1">
+      <w:hyperlink r:id="rId9" w:history="1">
         <w:r>
           <w:rPr>
             <w:rStyle w:val="Hyperlink"/>
@@ -511,35 +82,1257 @@
         <w:t xml:space="preserve"> </w:t>
       </w:r>
     </w:p>
+    <w:p>
+      <w:pPr>
+        <w:tabs>
+          <w:tab w:val="left" w:pos="916"/>
+          <w:tab w:val="left" w:pos="1832"/>
+          <w:tab w:val="left" w:pos="2748"/>
+          <w:tab w:val="left" w:pos="3664"/>
+          <w:tab w:val="left" w:pos="4580"/>
+          <w:tab w:val="left" w:pos="5496"/>
+          <w:tab w:val="left" w:pos="6412"/>
+          <w:tab w:val="left" w:pos="7328"/>
+          <w:tab w:val="left" w:pos="8244"/>
+          <w:tab w:val="left" w:pos="9160"/>
+          <w:tab w:val="left" w:pos="10076"/>
+          <w:tab w:val="left" w:pos="10992"/>
+          <w:tab w:val="left" w:pos="11908"/>
+          <w:tab w:val="left" w:pos="12824"/>
+          <w:tab w:val="left" w:pos="13740"/>
+          <w:tab w:val="left" w:pos="14656"/>
+        </w:tabs>
+        <w:spacing w:after="0" w:line="240" w:lineRule="auto"/>
+        <w:rPr>
+          <w:rFonts w:eastAsia="Times New Roman" w:cstheme="minorHAnsi"/>
+          <w:sz w:val="20"/>
+          <w:szCs w:val="20"/>
+          <w:lang w:eastAsia="da-DK"/>
+        </w:rPr>
+      </w:pPr>
+    </w:p>
+    <w:p>
+      <w:pPr>
+        <w:tabs>
+          <w:tab w:val="left" w:pos="916"/>
+          <w:tab w:val="left" w:pos="1832"/>
+          <w:tab w:val="left" w:pos="2748"/>
+          <w:tab w:val="left" w:pos="3664"/>
+          <w:tab w:val="left" w:pos="4580"/>
+          <w:tab w:val="left" w:pos="5496"/>
+          <w:tab w:val="left" w:pos="6412"/>
+          <w:tab w:val="left" w:pos="7328"/>
+          <w:tab w:val="left" w:pos="8244"/>
+          <w:tab w:val="left" w:pos="9160"/>
+          <w:tab w:val="left" w:pos="10076"/>
+          <w:tab w:val="left" w:pos="10992"/>
+          <w:tab w:val="left" w:pos="11908"/>
+          <w:tab w:val="left" w:pos="12824"/>
+          <w:tab w:val="left" w:pos="13740"/>
+          <w:tab w:val="left" w:pos="14656"/>
+        </w:tabs>
+        <w:spacing w:after="0" w:line="240" w:lineRule="auto"/>
+        <w:rPr>
+          <w:rFonts w:eastAsia="Times New Roman" w:cstheme="minorHAnsi"/>
+          <w:sz w:val="28"/>
+          <w:szCs w:val="28"/>
+          <w:lang w:eastAsia="da-DK"/>
+        </w:rPr>
+      </w:pPr>
+      <w:r>
+        <w:rPr>
+          <w:rFonts w:eastAsia="Times New Roman" w:cstheme="minorHAnsi"/>
+          <w:sz w:val="20"/>
+          <w:szCs w:val="20"/>
+          <w:lang w:eastAsia="da-DK"/>
+        </w:rPr>
+        <w:t xml:space="preserve">HUSK første gang </w:t>
+      </w:r>
+      <w:proofErr w:type="spellStart"/>
+      <w:r>
+        <w:rPr>
+          <w:rFonts w:eastAsia="Times New Roman" w:cstheme="minorHAnsi"/>
+          <w:sz w:val="20"/>
+          <w:szCs w:val="20"/>
+          <w:lang w:eastAsia="da-DK"/>
+        </w:rPr>
+        <w:t>git</w:t>
+      </w:r>
+      <w:proofErr w:type="spellEnd"/>
+      <w:r>
+        <w:rPr>
+          <w:rFonts w:eastAsia="Times New Roman" w:cstheme="minorHAnsi"/>
+          <w:sz w:val="20"/>
+          <w:szCs w:val="20"/>
+          <w:lang w:eastAsia="da-DK"/>
+        </w:rPr>
+        <w:t xml:space="preserve"> skal bruges skal følgende gøres, hvis ikke så bliver man spurgt når man prøver at lave et </w:t>
+      </w:r>
+      <w:proofErr w:type="spellStart"/>
+      <w:r>
+        <w:rPr>
+          <w:rFonts w:eastAsia="Times New Roman" w:cstheme="minorHAnsi"/>
+          <w:sz w:val="20"/>
+          <w:szCs w:val="20"/>
+          <w:lang w:eastAsia="da-DK"/>
+        </w:rPr>
+        <w:t>commit</w:t>
+      </w:r>
+      <w:proofErr w:type="spellEnd"/>
+      <w:r>
+        <w:rPr>
+          <w:rFonts w:eastAsia="Times New Roman" w:cstheme="minorHAnsi"/>
+          <w:sz w:val="20"/>
+          <w:szCs w:val="20"/>
+          <w:lang w:eastAsia="da-DK"/>
+        </w:rPr>
+        <w:t xml:space="preserve">. </w:t>
+      </w:r>
+      <w:r>
+        <w:rPr>
+          <w:rFonts w:eastAsia="Times New Roman" w:cstheme="minorHAnsi"/>
+          <w:sz w:val="28"/>
+          <w:szCs w:val="28"/>
+          <w:lang w:eastAsia="da-DK"/>
+        </w:rPr>
+        <w:t xml:space="preserve">$ </w:t>
+      </w:r>
+      <w:proofErr w:type="spellStart"/>
+      <w:r>
+        <w:rPr>
+          <w:rFonts w:eastAsia="Times New Roman" w:cstheme="minorHAnsi"/>
+          <w:sz w:val="28"/>
+          <w:szCs w:val="28"/>
+          <w:lang w:eastAsia="da-DK"/>
+        </w:rPr>
+        <w:t>git</w:t>
+      </w:r>
+      <w:proofErr w:type="spellEnd"/>
+      <w:r>
+        <w:rPr>
+          <w:rFonts w:eastAsia="Times New Roman" w:cstheme="minorHAnsi"/>
+          <w:sz w:val="28"/>
+          <w:szCs w:val="28"/>
+          <w:lang w:eastAsia="da-DK"/>
+        </w:rPr>
+        <w:t xml:space="preserve"> </w:t>
+      </w:r>
+      <w:proofErr w:type="spellStart"/>
+      <w:r>
+        <w:rPr>
+          <w:rFonts w:eastAsia="Times New Roman" w:cstheme="minorHAnsi"/>
+          <w:sz w:val="28"/>
+          <w:szCs w:val="28"/>
+          <w:lang w:eastAsia="da-DK"/>
+        </w:rPr>
+        <w:t>config</w:t>
+      </w:r>
+      <w:proofErr w:type="spellEnd"/>
+      <w:r>
+        <w:rPr>
+          <w:rFonts w:eastAsia="Times New Roman" w:cstheme="minorHAnsi"/>
+          <w:sz w:val="28"/>
+          <w:szCs w:val="28"/>
+          <w:lang w:eastAsia="da-DK"/>
+        </w:rPr>
+        <w:t xml:space="preserve"> --global user.name "John </w:t>
+      </w:r>
+      <w:proofErr w:type="spellStart"/>
+      <w:r>
+        <w:rPr>
+          <w:rFonts w:eastAsia="Times New Roman" w:cstheme="minorHAnsi"/>
+          <w:sz w:val="28"/>
+          <w:szCs w:val="28"/>
+          <w:lang w:eastAsia="da-DK"/>
+        </w:rPr>
+        <w:t>Doe</w:t>
+      </w:r>
+      <w:proofErr w:type="spellEnd"/>
+      <w:r>
+        <w:rPr>
+          <w:rFonts w:eastAsia="Times New Roman" w:cstheme="minorHAnsi"/>
+          <w:sz w:val="28"/>
+          <w:szCs w:val="28"/>
+          <w:lang w:eastAsia="da-DK"/>
+        </w:rPr>
+        <w:t>"</w:t>
+      </w:r>
+    </w:p>
+    <w:p>
+      <w:pPr>
+        <w:tabs>
+          <w:tab w:val="left" w:pos="916"/>
+          <w:tab w:val="left" w:pos="1832"/>
+          <w:tab w:val="left" w:pos="2748"/>
+          <w:tab w:val="left" w:pos="3664"/>
+          <w:tab w:val="left" w:pos="4580"/>
+          <w:tab w:val="left" w:pos="5496"/>
+          <w:tab w:val="left" w:pos="6412"/>
+          <w:tab w:val="left" w:pos="7328"/>
+          <w:tab w:val="left" w:pos="8244"/>
+          <w:tab w:val="left" w:pos="9160"/>
+          <w:tab w:val="left" w:pos="10076"/>
+          <w:tab w:val="left" w:pos="10992"/>
+          <w:tab w:val="left" w:pos="11908"/>
+          <w:tab w:val="left" w:pos="12824"/>
+          <w:tab w:val="left" w:pos="13740"/>
+          <w:tab w:val="left" w:pos="14656"/>
+        </w:tabs>
+        <w:spacing w:after="0" w:line="240" w:lineRule="auto"/>
+        <w:rPr>
+          <w:rFonts w:ascii="Courier New" w:eastAsia="Times New Roman" w:hAnsi="Courier New" w:cs="Courier New"/>
+          <w:sz w:val="20"/>
+          <w:szCs w:val="20"/>
+          <w:lang w:eastAsia="da-DK"/>
+        </w:rPr>
+      </w:pPr>
+      <w:r>
+        <w:rPr>
+          <w:rFonts w:eastAsia="Times New Roman" w:cstheme="minorHAnsi"/>
+          <w:sz w:val="28"/>
+          <w:szCs w:val="28"/>
+          <w:lang w:eastAsia="da-DK"/>
+        </w:rPr>
+        <w:t xml:space="preserve">$ </w:t>
+      </w:r>
+      <w:proofErr w:type="spellStart"/>
+      <w:r>
+        <w:rPr>
+          <w:rFonts w:eastAsia="Times New Roman" w:cstheme="minorHAnsi"/>
+          <w:sz w:val="28"/>
+          <w:szCs w:val="28"/>
+          <w:lang w:eastAsia="da-DK"/>
+        </w:rPr>
+        <w:t>git</w:t>
+      </w:r>
+      <w:proofErr w:type="spellEnd"/>
+      <w:r>
+        <w:rPr>
+          <w:rFonts w:eastAsia="Times New Roman" w:cstheme="minorHAnsi"/>
+          <w:sz w:val="28"/>
+          <w:szCs w:val="28"/>
+          <w:lang w:eastAsia="da-DK"/>
+        </w:rPr>
+        <w:t xml:space="preserve"> </w:t>
+      </w:r>
+      <w:proofErr w:type="spellStart"/>
+      <w:r>
+        <w:rPr>
+          <w:rFonts w:eastAsia="Times New Roman" w:cstheme="minorHAnsi"/>
+          <w:sz w:val="28"/>
+          <w:szCs w:val="28"/>
+          <w:lang w:eastAsia="da-DK"/>
+        </w:rPr>
+        <w:t>config</w:t>
+      </w:r>
+      <w:proofErr w:type="spellEnd"/>
+      <w:r>
+        <w:rPr>
+          <w:rFonts w:eastAsia="Times New Roman" w:cstheme="minorHAnsi"/>
+          <w:sz w:val="28"/>
+          <w:szCs w:val="28"/>
+          <w:lang w:eastAsia="da-DK"/>
+        </w:rPr>
+        <w:t xml:space="preserve"> --global </w:t>
+      </w:r>
+      <w:proofErr w:type="spellStart"/>
+      <w:proofErr w:type="gramStart"/>
+      <w:r>
+        <w:rPr>
+          <w:rFonts w:eastAsia="Times New Roman" w:cstheme="minorHAnsi"/>
+          <w:sz w:val="28"/>
+          <w:szCs w:val="28"/>
+          <w:lang w:eastAsia="da-DK"/>
+        </w:rPr>
+        <w:t>user.email</w:t>
+      </w:r>
+      <w:proofErr w:type="spellEnd"/>
+      <w:proofErr w:type="gramEnd"/>
+      <w:r>
+        <w:rPr>
+          <w:rFonts w:eastAsia="Times New Roman" w:cstheme="minorHAnsi"/>
+          <w:sz w:val="28"/>
+          <w:szCs w:val="28"/>
+          <w:lang w:eastAsia="da-DK"/>
+        </w:rPr>
+        <w:t xml:space="preserve"> johndoe@example.com</w:t>
+      </w:r>
+    </w:p>
     <w:p/>
     <w:p>
       <w:r>
+        <w:t xml:space="preserve">Husk første gang man pusher til et </w:t>
+      </w:r>
+      <w:proofErr w:type="spellStart"/>
+      <w:r>
+        <w:t>repo</w:t>
+      </w:r>
+      <w:proofErr w:type="spellEnd"/>
+      <w:r>
+        <w:t xml:space="preserve"> (efter et </w:t>
+      </w:r>
+      <w:proofErr w:type="spellStart"/>
+      <w:r>
+        <w:t>clone</w:t>
+      </w:r>
+      <w:proofErr w:type="spellEnd"/>
+      <w:r>
+        <w:t>/</w:t>
+      </w:r>
+      <w:proofErr w:type="spellStart"/>
+      <w:r>
+        <w:t>init</w:t>
+      </w:r>
+      <w:proofErr w:type="spellEnd"/>
+      <w:r>
+        <w:t xml:space="preserve">) så skal følgende gøres for at ens </w:t>
+      </w:r>
+      <w:proofErr w:type="spellStart"/>
+      <w:r>
+        <w:t>git</w:t>
+      </w:r>
+      <w:proofErr w:type="spellEnd"/>
+      <w:r>
+        <w:t xml:space="preserve"> ”tracker” </w:t>
+      </w:r>
+      <w:proofErr w:type="spellStart"/>
+      <w:r>
+        <w:t>remote</w:t>
+      </w:r>
+      <w:proofErr w:type="spellEnd"/>
+      <w:r>
+        <w:t>:</w:t>
+      </w:r>
+    </w:p>
+    <w:p>
+      <w:pPr>
+        <w:rPr>
+          <w:sz w:val="28"/>
+          <w:szCs w:val="28"/>
+        </w:rPr>
+      </w:pPr>
+      <w:r>
+        <w:rPr>
+          <w:sz w:val="28"/>
+          <w:szCs w:val="28"/>
+        </w:rPr>
+        <w:t xml:space="preserve">$ </w:t>
+      </w:r>
+      <w:proofErr w:type="spellStart"/>
+      <w:r>
+        <w:rPr>
+          <w:sz w:val="28"/>
+          <w:szCs w:val="28"/>
+        </w:rPr>
+        <w:t>git</w:t>
+      </w:r>
+      <w:proofErr w:type="spellEnd"/>
+      <w:r>
+        <w:rPr>
+          <w:sz w:val="28"/>
+          <w:szCs w:val="28"/>
+        </w:rPr>
+        <w:t xml:space="preserve"> push –set-</w:t>
+      </w:r>
+      <w:proofErr w:type="spellStart"/>
+      <w:r>
+        <w:rPr>
+          <w:sz w:val="28"/>
+          <w:szCs w:val="28"/>
+        </w:rPr>
+        <w:t>upstream</w:t>
+      </w:r>
+      <w:proofErr w:type="spellEnd"/>
+      <w:r>
+        <w:rPr>
+          <w:sz w:val="28"/>
+          <w:szCs w:val="28"/>
+        </w:rPr>
+        <w:t xml:space="preserve"> &lt;</w:t>
+      </w:r>
+      <w:proofErr w:type="spellStart"/>
+      <w:r>
+        <w:rPr>
+          <w:sz w:val="28"/>
+          <w:szCs w:val="28"/>
+        </w:rPr>
+        <w:t>remote</w:t>
+      </w:r>
+      <w:proofErr w:type="spellEnd"/>
+      <w:r>
+        <w:rPr>
+          <w:sz w:val="28"/>
+          <w:szCs w:val="28"/>
+        </w:rPr>
+        <w:t>&gt; &lt;</w:t>
+      </w:r>
+      <w:proofErr w:type="spellStart"/>
+      <w:r>
+        <w:rPr>
+          <w:sz w:val="28"/>
+          <w:szCs w:val="28"/>
+        </w:rPr>
+        <w:t>branch</w:t>
+      </w:r>
+      <w:proofErr w:type="spellEnd"/>
+      <w:r>
+        <w:rPr>
+          <w:sz w:val="28"/>
+          <w:szCs w:val="28"/>
+        </w:rPr>
+        <w:t>&gt;</w:t>
+      </w:r>
+    </w:p>
+    <w:p>
+      <w:pPr>
+        <w:rPr>
+          <w:sz w:val="28"/>
+          <w:szCs w:val="28"/>
+        </w:rPr>
+      </w:pPr>
+      <w:r>
+        <w:rPr>
+          <w:sz w:val="28"/>
+          <w:szCs w:val="28"/>
+        </w:rPr>
+        <w:t>(</w:t>
+      </w:r>
+      <w:proofErr w:type="spellStart"/>
+      <w:r>
+        <w:rPr>
+          <w:sz w:val="28"/>
+          <w:szCs w:val="28"/>
+        </w:rPr>
+        <w:t>git</w:t>
+      </w:r>
+      <w:proofErr w:type="spellEnd"/>
+      <w:r>
+        <w:rPr>
+          <w:sz w:val="28"/>
+          <w:szCs w:val="28"/>
+        </w:rPr>
+        <w:t xml:space="preserve"> push –set-</w:t>
+      </w:r>
+      <w:proofErr w:type="spellStart"/>
+      <w:r>
+        <w:rPr>
+          <w:sz w:val="28"/>
+          <w:szCs w:val="28"/>
+        </w:rPr>
+        <w:t>upstream</w:t>
+      </w:r>
+      <w:proofErr w:type="spellEnd"/>
+      <w:r>
+        <w:rPr>
+          <w:sz w:val="28"/>
+          <w:szCs w:val="28"/>
+        </w:rPr>
+        <w:t xml:space="preserve"> </w:t>
+      </w:r>
+      <w:proofErr w:type="spellStart"/>
+      <w:r>
+        <w:rPr>
+          <w:sz w:val="28"/>
+          <w:szCs w:val="28"/>
+        </w:rPr>
+        <w:t>origin</w:t>
+      </w:r>
+      <w:proofErr w:type="spellEnd"/>
+      <w:r>
+        <w:rPr>
+          <w:sz w:val="28"/>
+          <w:szCs w:val="28"/>
+        </w:rPr>
+        <w:t xml:space="preserve"> master)</w:t>
+      </w:r>
+    </w:p>
+    <w:p>
+      <w:pPr>
+        <w:rPr>
+          <w:sz w:val="20"/>
+          <w:szCs w:val="20"/>
+        </w:rPr>
+      </w:pPr>
+    </w:p>
+    <w:p>
+      <w:pPr>
+        <w:rPr>
+          <w:sz w:val="20"/>
+          <w:szCs w:val="20"/>
+        </w:rPr>
+      </w:pPr>
+    </w:p>
+    <w:p>
+      <w:pPr>
+        <w:rPr>
+          <w:sz w:val="20"/>
+          <w:szCs w:val="20"/>
+        </w:rPr>
+      </w:pPr>
+    </w:p>
+    <w:p>
+      <w:pPr>
+        <w:rPr>
+          <w:sz w:val="20"/>
+          <w:szCs w:val="20"/>
+        </w:rPr>
+      </w:pPr>
+    </w:p>
+    <w:p>
+      <w:pPr>
+        <w:rPr>
+          <w:sz w:val="20"/>
+          <w:szCs w:val="20"/>
+        </w:rPr>
+      </w:pPr>
+    </w:p>
+    <w:p>
+      <w:pPr>
+        <w:rPr>
+          <w:sz w:val="20"/>
+          <w:szCs w:val="20"/>
+        </w:rPr>
+      </w:pPr>
+      <w:r>
+        <w:rPr>
+          <w:sz w:val="20"/>
+          <w:szCs w:val="20"/>
+        </w:rPr>
+        <w:t xml:space="preserve">Der kan forekomme </w:t>
+      </w:r>
+      <w:proofErr w:type="spellStart"/>
+      <w:r>
+        <w:rPr>
+          <w:sz w:val="20"/>
+          <w:szCs w:val="20"/>
+        </w:rPr>
+        <w:t>problemmer</w:t>
+      </w:r>
+      <w:proofErr w:type="spellEnd"/>
+      <w:r>
+        <w:rPr>
+          <w:sz w:val="20"/>
+          <w:szCs w:val="20"/>
+        </w:rPr>
+        <w:t xml:space="preserve"> med at, </w:t>
+      </w:r>
+      <w:proofErr w:type="spellStart"/>
+      <w:r>
+        <w:rPr>
+          <w:sz w:val="20"/>
+          <w:szCs w:val="20"/>
+        </w:rPr>
+        <w:t>git</w:t>
+      </w:r>
+      <w:proofErr w:type="spellEnd"/>
+      <w:r>
+        <w:rPr>
+          <w:sz w:val="20"/>
+          <w:szCs w:val="20"/>
+        </w:rPr>
+        <w:t xml:space="preserve"> ikke ser </w:t>
+      </w:r>
+      <w:proofErr w:type="spellStart"/>
+      <w:r>
+        <w:rPr>
+          <w:sz w:val="20"/>
+          <w:szCs w:val="20"/>
+        </w:rPr>
+        <w:t>remote</w:t>
+      </w:r>
+      <w:proofErr w:type="spellEnd"/>
+      <w:r>
+        <w:rPr>
+          <w:sz w:val="20"/>
+          <w:szCs w:val="20"/>
+        </w:rPr>
+        <w:t xml:space="preserve"> og </w:t>
+      </w:r>
+      <w:proofErr w:type="spellStart"/>
+      <w:r>
+        <w:rPr>
+          <w:sz w:val="20"/>
+          <w:szCs w:val="20"/>
+        </w:rPr>
+        <w:t>lokals</w:t>
+      </w:r>
+      <w:proofErr w:type="spellEnd"/>
+      <w:r>
+        <w:rPr>
+          <w:sz w:val="20"/>
+          <w:szCs w:val="20"/>
+        </w:rPr>
+        <w:t xml:space="preserve"> historik som værende relaterede, hvis dette forekommer under opsætningen af et </w:t>
+      </w:r>
+      <w:r>
+        <w:rPr>
+          <w:sz w:val="20"/>
+          <w:szCs w:val="20"/>
+        </w:rPr>
+        <w:t>projekt,</w:t>
+      </w:r>
+      <w:r>
+        <w:rPr>
+          <w:sz w:val="20"/>
+          <w:szCs w:val="20"/>
+        </w:rPr>
+        <w:t xml:space="preserve"> så kan følgende bruges:</w:t>
+      </w:r>
+    </w:p>
+    <w:p>
+      <w:pPr>
+        <w:rPr>
+          <w:color w:val="FF0000"/>
+        </w:rPr>
+      </w:pPr>
+      <w:r>
+        <w:rPr>
+          <w:rStyle w:val="HTML-kode"/>
+          <w:rFonts w:eastAsiaTheme="minorHAnsi"/>
+          <w:sz w:val="28"/>
+          <w:szCs w:val="28"/>
+        </w:rPr>
+        <w:t xml:space="preserve">$ </w:t>
+      </w:r>
+      <w:proofErr w:type="spellStart"/>
+      <w:r>
+        <w:rPr>
+          <w:rStyle w:val="HTML-kode"/>
+          <w:rFonts w:eastAsiaTheme="minorHAnsi"/>
+          <w:sz w:val="28"/>
+          <w:szCs w:val="28"/>
+        </w:rPr>
+        <w:t>g</w:t>
+      </w:r>
+      <w:r>
+        <w:rPr>
+          <w:rStyle w:val="HTML-kode"/>
+          <w:rFonts w:eastAsiaTheme="minorHAnsi"/>
+          <w:sz w:val="28"/>
+          <w:szCs w:val="28"/>
+        </w:rPr>
+        <w:t>it</w:t>
+      </w:r>
+      <w:proofErr w:type="spellEnd"/>
+      <w:r>
+        <w:rPr>
+          <w:rStyle w:val="HTML-kode"/>
+          <w:rFonts w:eastAsiaTheme="minorHAnsi"/>
+          <w:sz w:val="28"/>
+          <w:szCs w:val="28"/>
+        </w:rPr>
+        <w:t xml:space="preserve"> </w:t>
+      </w:r>
+      <w:proofErr w:type="spellStart"/>
+      <w:r>
+        <w:rPr>
+          <w:rStyle w:val="HTML-kode"/>
+          <w:rFonts w:eastAsiaTheme="minorHAnsi"/>
+          <w:sz w:val="28"/>
+          <w:szCs w:val="28"/>
+        </w:rPr>
+        <w:t>pull</w:t>
+      </w:r>
+      <w:proofErr w:type="spellEnd"/>
+      <w:r>
+        <w:rPr>
+          <w:rStyle w:val="HTML-kode"/>
+          <w:rFonts w:eastAsiaTheme="minorHAnsi"/>
+          <w:sz w:val="28"/>
+          <w:szCs w:val="28"/>
+        </w:rPr>
+        <w:t xml:space="preserve"> --</w:t>
+      </w:r>
+      <w:proofErr w:type="spellStart"/>
+      <w:r>
+        <w:rPr>
+          <w:rStyle w:val="HTML-kode"/>
+          <w:rFonts w:eastAsiaTheme="minorHAnsi"/>
+          <w:sz w:val="28"/>
+          <w:szCs w:val="28"/>
+        </w:rPr>
+        <w:t>allow</w:t>
+      </w:r>
+      <w:proofErr w:type="spellEnd"/>
+      <w:r>
+        <w:rPr>
+          <w:rStyle w:val="HTML-kode"/>
+          <w:rFonts w:eastAsiaTheme="minorHAnsi"/>
+          <w:sz w:val="28"/>
+          <w:szCs w:val="28"/>
+        </w:rPr>
+        <w:t>-</w:t>
+      </w:r>
+      <w:proofErr w:type="spellStart"/>
+      <w:r>
+        <w:rPr>
+          <w:rStyle w:val="HTML-kode"/>
+          <w:rFonts w:eastAsiaTheme="minorHAnsi"/>
+          <w:sz w:val="28"/>
+          <w:szCs w:val="28"/>
+        </w:rPr>
+        <w:t>unrelated</w:t>
+      </w:r>
+      <w:proofErr w:type="spellEnd"/>
+      <w:r>
+        <w:rPr>
+          <w:rStyle w:val="HTML-kode"/>
+          <w:rFonts w:eastAsiaTheme="minorHAnsi"/>
+          <w:sz w:val="28"/>
+          <w:szCs w:val="28"/>
+        </w:rPr>
+        <w:t>-histories</w:t>
+      </w:r>
+    </w:p>
+    <w:p>
+      <w:pPr>
+        <w:pStyle w:val="Titel"/>
+      </w:pPr>
+      <w:r>
         <w:br w:type="page"/>
       </w:r>
     </w:p>
     <w:p>
       <w:pPr>
+        <w:pStyle w:val="Titel"/>
+      </w:pPr>
+      <w:r>
+        <w:lastRenderedPageBreak/>
+        <w:t xml:space="preserve">Teori om Git &amp; </w:t>
+      </w:r>
+      <w:proofErr w:type="spellStart"/>
+      <w:r>
+        <w:t>Github</w:t>
+      </w:r>
+      <w:proofErr w:type="spellEnd"/>
+    </w:p>
+    <w:p>
+      <w:pPr>
         <w:pStyle w:val="Overskrift1"/>
       </w:pPr>
       <w:r>
+        <w:t>Git</w:t>
+      </w:r>
+    </w:p>
+    <w:p>
+      <w:r>
+        <w:t xml:space="preserve">Git gør det muligt at dele kode med alle gruppens medlemmer, og sikre at der ikke bliver tabt vigtige elementer ved deling. Ved brug af Google Drive / OneDrive, skal man manuelt indsætte nye metoder og klasser og holde styr på at der ikke er noget der bliver fjernet eller ændret med noget forkert. Git hjælper </w:t>
+      </w:r>
+      <w:bookmarkStart w:id="0" w:name="_GoBack"/>
+      <w:bookmarkEnd w:id="0"/>
+      <w:r>
+        <w:t>med denne proces og håndterer meget automatisk.</w:t>
+      </w:r>
+    </w:p>
+    <w:p>
+      <w:r>
+        <w:t xml:space="preserve">Når vi arbejder med </w:t>
+      </w:r>
+      <w:proofErr w:type="spellStart"/>
+      <w:proofErr w:type="gramStart"/>
+      <w:r>
+        <w:t>git</w:t>
+      </w:r>
+      <w:proofErr w:type="spellEnd"/>
+      <w:proofErr w:type="gramEnd"/>
+      <w:r>
+        <w:t xml:space="preserve"> så er ’</w:t>
+      </w:r>
+      <w:proofErr w:type="spellStart"/>
+      <w:r>
+        <w:t>commit</w:t>
+      </w:r>
+      <w:proofErr w:type="spellEnd"/>
+      <w:r>
+        <w:t xml:space="preserve">’ et vigtigt term, man er nød til at forstå for at kunne udnytte </w:t>
+      </w:r>
+      <w:proofErr w:type="spellStart"/>
+      <w:r>
+        <w:t>git</w:t>
+      </w:r>
+      <w:proofErr w:type="spellEnd"/>
+      <w:r>
+        <w:t xml:space="preserve"> korrekt. I bruger vi ’</w:t>
+      </w:r>
+      <w:proofErr w:type="spellStart"/>
+      <w:r>
+        <w:t>commits</w:t>
+      </w:r>
+      <w:proofErr w:type="spellEnd"/>
+      <w:r>
+        <w:t xml:space="preserve">’ til at gemme versioner af vores filer. Det vil sige at når vi danner et </w:t>
+      </w:r>
+      <w:proofErr w:type="spellStart"/>
+      <w:r>
+        <w:t>commit</w:t>
+      </w:r>
+      <w:proofErr w:type="spellEnd"/>
+      <w:r>
+        <w:t xml:space="preserve"> så gemmer vi den filernes tilstand.</w:t>
+      </w:r>
+    </w:p>
+    <w:p>
+      <w:r>
+        <w:t>Git arbejder med filer, ved at kategoriserer dem i følgende kategorier.</w:t>
+      </w:r>
+    </w:p>
+    <w:p>
+      <w:pPr>
+        <w:pStyle w:val="Overskrift2"/>
+      </w:pPr>
+      <w:r>
+        <w:t>’</w:t>
+      </w:r>
+      <w:proofErr w:type="spellStart"/>
+      <w:r>
+        <w:t>Untracted</w:t>
+      </w:r>
+      <w:proofErr w:type="spellEnd"/>
+      <w:r>
+        <w:t xml:space="preserve"> files’</w:t>
+      </w:r>
+    </w:p>
+    <w:p>
+      <w:r>
+        <w:t xml:space="preserve">Disse filer bliver ikke holdt øje med af Git, det vil sige de er altså ikke inkluderet i din versionsstyring og vil derfor ikke blive taget med når </w:t>
+      </w:r>
+      <w:proofErr w:type="spellStart"/>
+      <w:r>
+        <w:t>git</w:t>
+      </w:r>
+      <w:proofErr w:type="spellEnd"/>
+      <w:r>
+        <w:t xml:space="preserve"> skal gemme en ’version’</w:t>
+      </w:r>
+    </w:p>
+    <w:p>
+      <w:r>
+        <w:rPr>
+          <w:noProof/>
+        </w:rPr>
+        <w:drawing>
+          <wp:inline distT="0" distB="0" distL="0" distR="0" wp14:anchorId="07EEF717" wp14:editId="764A4CE2">
+            <wp:extent cx="5909095" cy="1750695"/>
+            <wp:effectExtent l="0" t="0" r="0" b="1905"/>
+            <wp:docPr id="1" name="Billede 1"/>
+            <wp:cNvGraphicFramePr>
+              <a:graphicFrameLocks xmlns:a="http://schemas.openxmlformats.org/drawingml/2006/main" noChangeAspect="1"/>
+            </wp:cNvGraphicFramePr>
+            <a:graphic xmlns:a="http://schemas.openxmlformats.org/drawingml/2006/main">
+              <a:graphicData uri="http://schemas.openxmlformats.org/drawingml/2006/picture">
+                <pic:pic xmlns:pic="http://schemas.openxmlformats.org/drawingml/2006/picture">
+                  <pic:nvPicPr>
+                    <pic:cNvPr id="1" name=""/>
+                    <pic:cNvPicPr/>
+                  </pic:nvPicPr>
+                  <pic:blipFill rotWithShape="1">
+                    <a:blip r:embed="rId10"/>
+                    <a:srcRect t="3509" r="46843" b="68491"/>
+                    <a:stretch/>
+                  </pic:blipFill>
+                  <pic:spPr bwMode="auto">
+                    <a:xfrm>
+                      <a:off x="0" y="0"/>
+                      <a:ext cx="5928962" cy="1756581"/>
+                    </a:xfrm>
+                    <a:prstGeom prst="rect">
+                      <a:avLst/>
+                    </a:prstGeom>
+                    <a:ln>
+                      <a:noFill/>
+                    </a:ln>
+                    <a:extLst>
+                      <a:ext uri="{53640926-AAD7-44D8-BBD7-CCE9431645EC}">
+                        <a14:shadowObscured xmlns:a14="http://schemas.microsoft.com/office/drawing/2010/main"/>
+                      </a:ext>
+                    </a:extLst>
+                  </pic:spPr>
+                </pic:pic>
+              </a:graphicData>
+            </a:graphic>
+          </wp:inline>
+        </w:drawing>
+      </w:r>
+    </w:p>
+    <w:p>
+      <w:pPr>
+        <w:pStyle w:val="Overskrift2"/>
+      </w:pPr>
+      <w:r>
+        <w:t xml:space="preserve">‘Changes not </w:t>
+      </w:r>
+      <w:proofErr w:type="spellStart"/>
+      <w:r>
+        <w:t>staged</w:t>
+      </w:r>
+      <w:proofErr w:type="spellEnd"/>
+      <w:r>
+        <w:t xml:space="preserve"> for </w:t>
+      </w:r>
+      <w:proofErr w:type="spellStart"/>
+      <w:r>
+        <w:t>commit</w:t>
+      </w:r>
+      <w:proofErr w:type="spellEnd"/>
+      <w:r>
+        <w:t>’</w:t>
+      </w:r>
+    </w:p>
+    <w:p>
+      <w:r>
+        <w:t xml:space="preserve">Her er tale om at der er sket ændringer i filer som </w:t>
+      </w:r>
+      <w:proofErr w:type="spellStart"/>
+      <w:r>
+        <w:t>git</w:t>
+      </w:r>
+      <w:proofErr w:type="spellEnd"/>
+      <w:r>
+        <w:t xml:space="preserve"> holder øje med.</w:t>
+      </w:r>
+    </w:p>
+    <w:p>
+      <w:r>
+        <w:rPr>
+          <w:noProof/>
+        </w:rPr>
+        <w:drawing>
+          <wp:inline distT="0" distB="0" distL="0" distR="0" wp14:anchorId="6701673F" wp14:editId="1E766FC2">
+            <wp:extent cx="5883216" cy="2195022"/>
+            <wp:effectExtent l="0" t="0" r="3810" b="0"/>
+            <wp:docPr id="4" name="Billede 4"/>
+            <wp:cNvGraphicFramePr>
+              <a:graphicFrameLocks xmlns:a="http://schemas.openxmlformats.org/drawingml/2006/main" noChangeAspect="1"/>
+            </wp:cNvGraphicFramePr>
+            <a:graphic xmlns:a="http://schemas.openxmlformats.org/drawingml/2006/main">
+              <a:graphicData uri="http://schemas.openxmlformats.org/drawingml/2006/picture">
+                <pic:pic xmlns:pic="http://schemas.openxmlformats.org/drawingml/2006/picture">
+                  <pic:nvPicPr>
+                    <pic:cNvPr id="1" name=""/>
+                    <pic:cNvPicPr/>
+                  </pic:nvPicPr>
+                  <pic:blipFill rotWithShape="1">
+                    <a:blip r:embed="rId11"/>
+                    <a:srcRect t="3259" r="45592" b="60650"/>
+                    <a:stretch/>
+                  </pic:blipFill>
+                  <pic:spPr bwMode="auto">
+                    <a:xfrm>
+                      <a:off x="0" y="0"/>
+                      <a:ext cx="5922141" cy="2209545"/>
+                    </a:xfrm>
+                    <a:prstGeom prst="rect">
+                      <a:avLst/>
+                    </a:prstGeom>
+                    <a:ln>
+                      <a:noFill/>
+                    </a:ln>
+                    <a:extLst>
+                      <a:ext uri="{53640926-AAD7-44D8-BBD7-CCE9431645EC}">
+                        <a14:shadowObscured xmlns:a14="http://schemas.microsoft.com/office/drawing/2010/main"/>
+                      </a:ext>
+                    </a:extLst>
+                  </pic:spPr>
+                </pic:pic>
+              </a:graphicData>
+            </a:graphic>
+          </wp:inline>
+        </w:drawing>
+      </w:r>
+    </w:p>
+    <w:p>
+      <w:pPr>
+        <w:pStyle w:val="Overskrift2"/>
+      </w:pPr>
+      <w:r>
         <w:lastRenderedPageBreak/>
+        <w:t xml:space="preserve">’Changes to </w:t>
+      </w:r>
+      <w:proofErr w:type="spellStart"/>
+      <w:r>
+        <w:t>be</w:t>
+      </w:r>
+      <w:proofErr w:type="spellEnd"/>
+      <w:r>
+        <w:t xml:space="preserve"> </w:t>
+      </w:r>
+      <w:proofErr w:type="spellStart"/>
+      <w:r>
+        <w:t>commited</w:t>
+      </w:r>
+      <w:proofErr w:type="spellEnd"/>
+      <w:r>
+        <w:t>’</w:t>
+      </w:r>
+    </w:p>
+    <w:p>
+      <w:r>
+        <w:t xml:space="preserve">Her er der tale om at følgende filer er ændret siden sidste </w:t>
+      </w:r>
+      <w:proofErr w:type="spellStart"/>
+      <w:r>
+        <w:t>commit</w:t>
+      </w:r>
+      <w:proofErr w:type="spellEnd"/>
+      <w:r>
+        <w:t xml:space="preserve">, men at de er inkluderet i det næste kommende </w:t>
+      </w:r>
+      <w:proofErr w:type="spellStart"/>
+      <w:r>
+        <w:t>commit</w:t>
+      </w:r>
+      <w:proofErr w:type="spellEnd"/>
+      <w:r>
+        <w:t>.</w:t>
+      </w:r>
+    </w:p>
+    <w:p>
+      <w:pPr>
+        <w:rPr>
+          <w:noProof/>
+        </w:rPr>
+      </w:pPr>
+      <w:r>
+        <w:rPr>
+          <w:noProof/>
+        </w:rPr>
+        <w:t xml:space="preserve"> </w:t>
+      </w:r>
+      <w:r>
+        <w:rPr>
+          <w:noProof/>
+        </w:rPr>
+        <w:drawing>
+          <wp:inline distT="0" distB="0" distL="0" distR="0" wp14:anchorId="5A078E3A" wp14:editId="6EE82999">
+            <wp:extent cx="5733335" cy="1293962"/>
+            <wp:effectExtent l="0" t="0" r="1270" b="1905"/>
+            <wp:docPr id="3" name="Billede 3"/>
+            <wp:cNvGraphicFramePr>
+              <a:graphicFrameLocks xmlns:a="http://schemas.openxmlformats.org/drawingml/2006/main" noChangeAspect="1"/>
+            </wp:cNvGraphicFramePr>
+            <a:graphic xmlns:a="http://schemas.openxmlformats.org/drawingml/2006/main">
+              <a:graphicData uri="http://schemas.openxmlformats.org/drawingml/2006/picture">
+                <pic:pic xmlns:pic="http://schemas.openxmlformats.org/drawingml/2006/picture">
+                  <pic:nvPicPr>
+                    <pic:cNvPr id="1" name=""/>
+                    <pic:cNvPicPr/>
+                  </pic:nvPicPr>
+                  <pic:blipFill rotWithShape="1">
+                    <a:blip r:embed="rId12"/>
+                    <a:srcRect l="-1" t="3259" r="46965" b="71931"/>
+                    <a:stretch/>
+                  </pic:blipFill>
+                  <pic:spPr bwMode="auto">
+                    <a:xfrm>
+                      <a:off x="0" y="0"/>
+                      <a:ext cx="5840533" cy="1318156"/>
+                    </a:xfrm>
+                    <a:prstGeom prst="rect">
+                      <a:avLst/>
+                    </a:prstGeom>
+                    <a:ln>
+                      <a:noFill/>
+                    </a:ln>
+                    <a:extLst>
+                      <a:ext uri="{53640926-AAD7-44D8-BBD7-CCE9431645EC}">
+                        <a14:shadowObscured xmlns:a14="http://schemas.microsoft.com/office/drawing/2010/main"/>
+                      </a:ext>
+                    </a:extLst>
+                  </pic:spPr>
+                </pic:pic>
+              </a:graphicData>
+            </a:graphic>
+          </wp:inline>
+        </w:drawing>
+      </w:r>
+    </w:p>
+    <w:p>
+      <w:pPr>
+        <w:pStyle w:val="Overskrift2"/>
+      </w:pPr>
+      <w:proofErr w:type="spellStart"/>
+      <w:r>
+        <w:t>Commit</w:t>
+      </w:r>
+      <w:proofErr w:type="spellEnd"/>
+    </w:p>
+    <w:p>
+      <w:r>
+        <w:rPr>
+          <w:noProof/>
+        </w:rPr>
+        <w:drawing>
+          <wp:inline distT="0" distB="0" distL="0" distR="0" wp14:anchorId="5B1A1E09" wp14:editId="0116C015">
+            <wp:extent cx="5599968" cy="836762"/>
+            <wp:effectExtent l="0" t="0" r="1270" b="1905"/>
+            <wp:docPr id="5" name="Billede 5"/>
+            <wp:cNvGraphicFramePr>
+              <a:graphicFrameLocks xmlns:a="http://schemas.openxmlformats.org/drawingml/2006/main" noChangeAspect="1"/>
+            </wp:cNvGraphicFramePr>
+            <a:graphic xmlns:a="http://schemas.openxmlformats.org/drawingml/2006/main">
+              <a:graphicData uri="http://schemas.openxmlformats.org/drawingml/2006/picture">
+                <pic:pic xmlns:pic="http://schemas.openxmlformats.org/drawingml/2006/picture">
+                  <pic:nvPicPr>
+                    <pic:cNvPr id="1" name=""/>
+                    <pic:cNvPicPr/>
+                  </pic:nvPicPr>
+                  <pic:blipFill rotWithShape="1">
+                    <a:blip r:embed="rId13"/>
+                    <a:srcRect t="3759" r="48116" b="82457"/>
+                    <a:stretch/>
+                  </pic:blipFill>
+                  <pic:spPr bwMode="auto">
+                    <a:xfrm>
+                      <a:off x="0" y="0"/>
+                      <a:ext cx="5706424" cy="852669"/>
+                    </a:xfrm>
+                    <a:prstGeom prst="rect">
+                      <a:avLst/>
+                    </a:prstGeom>
+                    <a:ln>
+                      <a:noFill/>
+                    </a:ln>
+                    <a:extLst>
+                      <a:ext uri="{53640926-AAD7-44D8-BBD7-CCE9431645EC}">
+                        <a14:shadowObscured xmlns:a14="http://schemas.microsoft.com/office/drawing/2010/main"/>
+                      </a:ext>
+                    </a:extLst>
+                  </pic:spPr>
+                </pic:pic>
+              </a:graphicData>
+            </a:graphic>
+          </wp:inline>
+        </w:drawing>
+      </w:r>
+    </w:p>
+    <w:p/>
+    <w:p>
+      <w:pPr>
+        <w:pStyle w:val="Overskrift1"/>
+      </w:pPr>
+      <w:r>
+        <w:t>GitHub</w:t>
+      </w:r>
+    </w:p>
+    <w:p>
+      <w:proofErr w:type="spellStart"/>
+      <w:r>
+        <w:t>Github</w:t>
+      </w:r>
+      <w:proofErr w:type="spellEnd"/>
+      <w:r>
+        <w:t xml:space="preserve"> står i bund og grund kun for at let at kunne dele sin versionsstyret kode.</w:t>
+      </w:r>
+    </w:p>
+    <w:p>
+      <w:r>
+        <w:t xml:space="preserve">Det vil sige at vi bruger </w:t>
+      </w:r>
+      <w:proofErr w:type="spellStart"/>
+      <w:r>
+        <w:t>github</w:t>
+      </w:r>
+      <w:proofErr w:type="spellEnd"/>
+      <w:r>
+        <w:t xml:space="preserve"> som host for vores kode.</w:t>
+      </w:r>
+    </w:p>
+    <w:p>
+      <w:r>
+        <w:br w:type="page"/>
+      </w:r>
+    </w:p>
+    <w:p>
+      <w:pPr>
+        <w:pStyle w:val="Titel"/>
+        <w:rPr>
+          <w:sz w:val="48"/>
+          <w:szCs w:val="48"/>
+        </w:rPr>
+      </w:pPr>
+      <w:r>
+        <w:rPr>
+          <w:sz w:val="48"/>
+          <w:szCs w:val="48"/>
+        </w:rPr>
+        <w:lastRenderedPageBreak/>
+        <w:t>Opgaver til workshop</w:t>
+      </w:r>
+    </w:p>
+    <w:p>
+      <w:pPr>
+        <w:pStyle w:val="Overskrift1"/>
+        <w:rPr>
+          <w:sz w:val="28"/>
+          <w:szCs w:val="28"/>
+        </w:rPr>
+      </w:pPr>
+      <w:r>
+        <w:rPr>
+          <w:sz w:val="28"/>
+          <w:szCs w:val="28"/>
+        </w:rPr>
         <w:t>Opgaver</w:t>
       </w:r>
       <w:r>
+        <w:rPr>
+          <w:sz w:val="28"/>
+          <w:szCs w:val="28"/>
+        </w:rPr>
         <w:t xml:space="preserve"> 1</w:t>
       </w:r>
       <w:r>
+        <w:rPr>
+          <w:sz w:val="28"/>
+          <w:szCs w:val="28"/>
+        </w:rPr>
         <w:t xml:space="preserve"> – Git </w:t>
       </w:r>
       <w:proofErr w:type="spellStart"/>
       <w:r>
+        <w:rPr>
+          <w:sz w:val="28"/>
+          <w:szCs w:val="28"/>
+        </w:rPr>
         <w:t>clone</w:t>
       </w:r>
       <w:proofErr w:type="spellEnd"/>
     </w:p>
     <w:p>
-      <w:r>
-        <w:t>Opgaven går ud på at du får forståelse for hvordan du henter et allerede eksisterende repository, ned på din computer, hvorfra du selv kan foretage ændringer.</w:t>
+      <w:pPr>
+        <w:rPr>
+          <w:i/>
+          <w:iCs/>
+        </w:rPr>
+      </w:pPr>
+      <w:r>
+        <w:rPr>
+          <w:i/>
+          <w:iCs/>
+          <w:sz w:val="20"/>
+          <w:szCs w:val="20"/>
+        </w:rPr>
+        <w:t xml:space="preserve">Opgaven går ud på at du får forståelse for hvordan du henter et allerede eksisterende </w:t>
+      </w:r>
+      <w:proofErr w:type="spellStart"/>
+      <w:r>
+        <w:rPr>
+          <w:i/>
+          <w:iCs/>
+          <w:sz w:val="20"/>
+          <w:szCs w:val="20"/>
+        </w:rPr>
+        <w:t>repository</w:t>
+      </w:r>
+      <w:proofErr w:type="spellEnd"/>
+      <w:r>
+        <w:rPr>
+          <w:i/>
+          <w:iCs/>
+          <w:sz w:val="20"/>
+          <w:szCs w:val="20"/>
+        </w:rPr>
+        <w:t>, ned på din computer, hvorfra du selv kan foretage ændringer.</w:t>
       </w:r>
     </w:p>
     <w:p>
@@ -551,7 +1344,15 @@
         </w:numPr>
       </w:pPr>
       <w:r>
-        <w:t>Lav et Repository på Github.</w:t>
+        <w:t xml:space="preserve">Lav et Repository på </w:t>
+      </w:r>
+      <w:proofErr w:type="spellStart"/>
+      <w:r>
+        <w:t>Github</w:t>
+      </w:r>
+      <w:proofErr w:type="spellEnd"/>
+      <w:r>
+        <w:t>.</w:t>
       </w:r>
     </w:p>
     <w:p>
@@ -563,7 +1364,15 @@
         </w:numPr>
       </w:pPr>
       <w:r>
-        <w:t>Ved brug af Git Bash klon dit repository, så du har det lokalt på din computer.</w:t>
+        <w:t xml:space="preserve">Ved brug af Git Bash klon dit </w:t>
+      </w:r>
+      <w:proofErr w:type="spellStart"/>
+      <w:r>
+        <w:t>repository</w:t>
+      </w:r>
+      <w:proofErr w:type="spellEnd"/>
+      <w:r>
+        <w:t>, så du har det lokalt på din computer.</w:t>
       </w:r>
     </w:p>
     <w:p>
@@ -648,23 +1457,75 @@
         </w:numPr>
       </w:pPr>
       <w:r>
-        <w:t>Skub dine ændringer op på github.</w:t>
+        <w:t xml:space="preserve">Skub dine ændringer op på </w:t>
+      </w:r>
+      <w:proofErr w:type="spellStart"/>
+      <w:r>
+        <w:t>github</w:t>
+      </w:r>
+      <w:proofErr w:type="spellEnd"/>
+      <w:r>
+        <w:t>.</w:t>
       </w:r>
     </w:p>
     <w:p>
       <w:pPr>
         <w:pStyle w:val="Overskrift1"/>
-      </w:pPr>
-      <w:r>
+        <w:rPr>
+          <w:sz w:val="28"/>
+          <w:szCs w:val="28"/>
+        </w:rPr>
+      </w:pPr>
+      <w:r>
+        <w:rPr>
+          <w:sz w:val="28"/>
+          <w:szCs w:val="28"/>
+        </w:rPr>
         <w:t>Opgave 2</w:t>
       </w:r>
       <w:r>
+        <w:rPr>
+          <w:sz w:val="28"/>
+          <w:szCs w:val="28"/>
+        </w:rPr>
         <w:t xml:space="preserve"> – Git + Grupper</w:t>
       </w:r>
     </w:p>
     <w:p>
-      <w:r>
-        <w:t>Opgaven går ud på at i, som gruppe, kan dele kode mellem jer, igen ved brug af et fælles repository på github.com</w:t>
+      <w:pPr>
+        <w:rPr>
+          <w:i/>
+          <w:iCs/>
+        </w:rPr>
+      </w:pPr>
+      <w:r>
+        <w:rPr>
+          <w:i/>
+          <w:iCs/>
+          <w:sz w:val="20"/>
+          <w:szCs w:val="20"/>
+        </w:rPr>
+        <w:t xml:space="preserve">Opgaven går ud på at i, som gruppe, kan dele kode mellem jer, igen ved brug af et fælles </w:t>
+      </w:r>
+      <w:proofErr w:type="spellStart"/>
+      <w:r>
+        <w:rPr>
+          <w:i/>
+          <w:iCs/>
+          <w:sz w:val="20"/>
+          <w:szCs w:val="20"/>
+        </w:rPr>
+        <w:t>repository</w:t>
+      </w:r>
+      <w:proofErr w:type="spellEnd"/>
+      <w:r>
+        <w:rPr>
+          <w:i/>
+          <w:iCs/>
+          <w:sz w:val="20"/>
+          <w:szCs w:val="20"/>
+        </w:rPr>
+        <w:t xml:space="preserve"> på github.com</w:t>
       </w:r>
     </w:p>
     <w:p>
@@ -676,7 +1537,15 @@
         </w:numPr>
       </w:pPr>
       <w:r>
-        <w:t>En i gruppen laver et repository (eller bruger det fra opgave 1)</w:t>
+        <w:t xml:space="preserve">En i gruppen laver et </w:t>
+      </w:r>
+      <w:proofErr w:type="spellStart"/>
+      <w:r>
+        <w:t>repository</w:t>
+      </w:r>
+      <w:proofErr w:type="spellEnd"/>
+      <w:r>
+        <w:t xml:space="preserve"> (eller bruger det fra opgave 1)</w:t>
       </w:r>
     </w:p>
     <w:p>
@@ -693,14 +1562,24 @@
       <w:r>
         <w:t xml:space="preserve">et </w:t>
       </w:r>
-      <w:r>
-        <w:t>repository skal tilføje alle gruppemedlemmer som ’</w:t>
-      </w:r>
+      <w:proofErr w:type="spellStart"/>
+      <w:r>
+        <w:t>repository</w:t>
+      </w:r>
+      <w:proofErr w:type="spellEnd"/>
+      <w:r>
+        <w:t xml:space="preserve"> skal tilføje alle gruppemedlemmer som ’</w:t>
+      </w:r>
+      <w:proofErr w:type="spellStart"/>
       <w:r>
         <w:t>C</w:t>
       </w:r>
       <w:r>
-        <w:t>ollaborators’</w:t>
+        <w:t>ollaborators</w:t>
+      </w:r>
+      <w:proofErr w:type="spellEnd"/>
+      <w:r>
+        <w:t>’</w:t>
       </w:r>
     </w:p>
     <w:p>
@@ -720,7 +1599,15 @@
       </w:r>
       <w:proofErr w:type="spellEnd"/>
       <w:r>
-        <w:t>’ er der en tab der hedder ’Collaborators’, her skal alle gruppes medlemmers mail angives.</w:t>
+        <w:t>’ er der en tab der hedder ’</w:t>
+      </w:r>
+      <w:proofErr w:type="spellStart"/>
+      <w:r>
+        <w:t>Collaborators</w:t>
+      </w:r>
+      <w:proofErr w:type="spellEnd"/>
+      <w:r>
+        <w:t>’, her skal alle gruppes medlemmers mail angives.</w:t>
       </w:r>
     </w:p>
     <w:p>
@@ -732,7 +1619,23 @@
         </w:numPr>
       </w:pPr>
       <w:r>
-        <w:t>Når alle er tilmeldt som collaborators, så skal alle klone dette ene repository til hver sin computer.</w:t>
+        <w:t xml:space="preserve">Når alle er tilmeldt som </w:t>
+      </w:r>
+      <w:proofErr w:type="spellStart"/>
+      <w:r>
+        <w:t>collaborators</w:t>
+      </w:r>
+      <w:proofErr w:type="spellEnd"/>
+      <w:r>
+        <w:t xml:space="preserve">, så skal alle klone dette ene </w:t>
+      </w:r>
+      <w:proofErr w:type="spellStart"/>
+      <w:r>
+        <w:t>repository</w:t>
+      </w:r>
+      <w:proofErr w:type="spellEnd"/>
+      <w:r>
+        <w:t xml:space="preserve"> til hver sin computer.</w:t>
       </w:r>
     </w:p>
     <w:p>
@@ -744,7 +1647,15 @@
         </w:numPr>
       </w:pPr>
       <w:r>
-        <w:t>Hvert medlem skal oprette en ny fil i sit lokale repository og dele den med de andre.</w:t>
+        <w:t xml:space="preserve">Hvert medlem skal oprette en ny fil i sit lokale </w:t>
+      </w:r>
+      <w:proofErr w:type="spellStart"/>
+      <w:r>
+        <w:t>repository</w:t>
+      </w:r>
+      <w:proofErr w:type="spellEnd"/>
+      <w:r>
+        <w:t xml:space="preserve"> og dele den med de andre.</w:t>
       </w:r>
     </w:p>
     <w:p>
@@ -762,44 +1673,99 @@
     <w:p>
       <w:pPr>
         <w:pStyle w:val="Overskrift1"/>
-      </w:pPr>
-      <w:r>
+        <w:rPr>
+          <w:sz w:val="28"/>
+          <w:szCs w:val="28"/>
+        </w:rPr>
+      </w:pPr>
+      <w:r>
+        <w:rPr>
+          <w:sz w:val="28"/>
+          <w:szCs w:val="28"/>
+        </w:rPr>
         <w:t>Opgave 3</w:t>
       </w:r>
       <w:r>
+        <w:rPr>
+          <w:sz w:val="28"/>
+          <w:szCs w:val="28"/>
+        </w:rPr>
         <w:t xml:space="preserve"> – Git + </w:t>
       </w:r>
       <w:proofErr w:type="spellStart"/>
       <w:r>
+        <w:rPr>
+          <w:sz w:val="28"/>
+          <w:szCs w:val="28"/>
+        </w:rPr>
         <w:t>Conflicts</w:t>
       </w:r>
       <w:proofErr w:type="spellEnd"/>
     </w:p>
     <w:p>
-      <w:r>
-        <w:t>Opgave går ud på at du skal kunne håndtere</w:t>
-      </w:r>
-      <w:r>
-        <w:t xml:space="preserve"> ’</w:t>
-      </w:r>
-      <w:proofErr w:type="spellStart"/>
-      <w:r>
+      <w:pPr>
+        <w:rPr>
+          <w:i/>
+          <w:iCs/>
+        </w:rPr>
+      </w:pPr>
+      <w:r>
+        <w:rPr>
+          <w:i/>
+          <w:iCs/>
+          <w:sz w:val="20"/>
+          <w:szCs w:val="20"/>
+        </w:rPr>
+        <w:t xml:space="preserve">Opgave går ud på at </w:t>
+      </w:r>
+      <w:r>
+        <w:rPr>
+          <w:i/>
+          <w:iCs/>
+          <w:sz w:val="20"/>
+          <w:szCs w:val="20"/>
+        </w:rPr>
+        <w:t>lære dig hvordan man ”</w:t>
+      </w:r>
+      <w:proofErr w:type="spellStart"/>
+      <w:r>
+        <w:rPr>
+          <w:i/>
+          <w:iCs/>
+          <w:sz w:val="20"/>
+          <w:szCs w:val="20"/>
+        </w:rPr>
         <w:t>merge</w:t>
       </w:r>
       <w:proofErr w:type="spellEnd"/>
       <w:r>
+        <w:rPr>
+          <w:i/>
+          <w:iCs/>
+          <w:sz w:val="20"/>
+          <w:szCs w:val="20"/>
+        </w:rPr>
         <w:t xml:space="preserve"> </w:t>
       </w:r>
       <w:proofErr w:type="spellStart"/>
       <w:r>
+        <w:rPr>
+          <w:i/>
+          <w:iCs/>
+          <w:sz w:val="20"/>
+          <w:szCs w:val="20"/>
+        </w:rPr>
         <w:t>conflicts</w:t>
       </w:r>
       <w:proofErr w:type="spellEnd"/>
       <w:r>
-        <w:t>’</w:t>
-      </w:r>
-      <w:r>
-        <w:t>.</w:t>
+        <w:rPr>
+          <w:i/>
+          <w:iCs/>
+          <w:sz w:val="20"/>
+          <w:szCs w:val="20"/>
+        </w:rPr>
+        <w:t>”.</w:t>
       </w:r>
     </w:p>
     <w:p>
@@ -811,7 +1777,15 @@
         </w:numPr>
       </w:pPr>
       <w:r>
-        <w:t>Fortsæt med det repository i gjorde brug af i opgave 2.</w:t>
+        <w:t xml:space="preserve">Fortsæt med det </w:t>
+      </w:r>
+      <w:proofErr w:type="spellStart"/>
+      <w:r>
+        <w:t>repository</w:t>
+      </w:r>
+      <w:proofErr w:type="spellEnd"/>
+      <w:r>
+        <w:t xml:space="preserve"> i gjorde brug af i opgave 2.</w:t>
       </w:r>
     </w:p>
     <w:p>
@@ -838,7 +1812,23 @@
         </w:numPr>
       </w:pPr>
       <w:r>
-        <w:t>Ændringer skal også commits til det lokale repository.</w:t>
+        <w:t xml:space="preserve">Ændringer skal også </w:t>
+      </w:r>
+      <w:proofErr w:type="spellStart"/>
+      <w:r>
+        <w:t>commits</w:t>
+      </w:r>
+      <w:proofErr w:type="spellEnd"/>
+      <w:r>
+        <w:t xml:space="preserve"> til det lokale </w:t>
+      </w:r>
+      <w:proofErr w:type="spellStart"/>
+      <w:r>
+        <w:t>repository</w:t>
+      </w:r>
+      <w:proofErr w:type="spellEnd"/>
+      <w:r>
+        <w:t>.</w:t>
       </w:r>
     </w:p>
     <w:p>
@@ -850,7 +1840,15 @@
         </w:numPr>
       </w:pPr>
       <w:r>
-        <w:t>En i gruppe skal så skubbe sine ændringer op på github.</w:t>
+        <w:t xml:space="preserve">En i gruppe skal så skubbe sine ændringer op på </w:t>
+      </w:r>
+      <w:proofErr w:type="spellStart"/>
+      <w:r>
+        <w:t>github</w:t>
+      </w:r>
+      <w:proofErr w:type="spellEnd"/>
+      <w:r>
+        <w:t>.</w:t>
       </w:r>
     </w:p>
     <w:p>
@@ -874,7 +1872,15 @@
         </w:numPr>
       </w:pPr>
       <w:r>
-        <w:t>Til sidst skal man gerne (på github) se alle gruppemedlemmers ændringer i den samme fil.</w:t>
+        <w:t xml:space="preserve">Til sidst skal man gerne (på </w:t>
+      </w:r>
+      <w:proofErr w:type="spellStart"/>
+      <w:r>
+        <w:t>github</w:t>
+      </w:r>
+      <w:proofErr w:type="spellEnd"/>
+      <w:r>
+        <w:t>) se alle gruppemedlemmers ændringer i den samme fil.</w:t>
       </w:r>
       <w:r>
         <w:t xml:space="preserve"> </w:t>
@@ -888,17 +1894,33 @@
         </w:tabs>
       </w:pPr>
       <w:r>
+        <w:rPr>
+          <w:sz w:val="28"/>
+          <w:szCs w:val="28"/>
+        </w:rPr>
         <w:t>Opgave 4</w:t>
       </w:r>
       <w:r>
+        <w:rPr>
+          <w:sz w:val="28"/>
+          <w:szCs w:val="28"/>
+        </w:rPr>
         <w:t xml:space="preserve"> – Git </w:t>
       </w:r>
       <w:proofErr w:type="spellStart"/>
       <w:r>
+        <w:rPr>
+          <w:sz w:val="28"/>
+          <w:szCs w:val="28"/>
+        </w:rPr>
         <w:t>Init</w:t>
       </w:r>
       <w:proofErr w:type="spellEnd"/>
       <w:r>
+        <w:rPr>
+          <w:sz w:val="28"/>
+          <w:szCs w:val="28"/>
+        </w:rPr>
         <w:t xml:space="preserve"> – EKSTRA OPGAVE (!!)</w:t>
       </w:r>
       <w:r>
@@ -906,8 +1928,62 @@
       </w:r>
     </w:p>
     <w:p>
-      <w:r>
-        <w:t>Opgave går ud på at bruge en lokal kodebase som startpunkt, og derved skubbe al data i den ønskede mappe op på github uden at skulle klone et repository.</w:t>
+      <w:pPr>
+        <w:rPr>
+          <w:i/>
+          <w:iCs/>
+          <w:sz w:val="20"/>
+          <w:szCs w:val="20"/>
+        </w:rPr>
+      </w:pPr>
+      <w:r>
+        <w:rPr>
+          <w:i/>
+          <w:iCs/>
+          <w:sz w:val="20"/>
+          <w:szCs w:val="20"/>
+        </w:rPr>
+        <w:t xml:space="preserve">Opgave går ud på at bruge en lokal kodebase som startpunkt, og derved skubbe al data i den ønskede mappe op på </w:t>
+      </w:r>
+      <w:proofErr w:type="spellStart"/>
+      <w:r>
+        <w:rPr>
+          <w:i/>
+          <w:iCs/>
+          <w:sz w:val="20"/>
+          <w:szCs w:val="20"/>
+        </w:rPr>
+        <w:t>github</w:t>
+      </w:r>
+      <w:proofErr w:type="spellEnd"/>
+      <w:r>
+        <w:rPr>
+          <w:i/>
+          <w:iCs/>
+          <w:sz w:val="20"/>
+          <w:szCs w:val="20"/>
+        </w:rPr>
+        <w:t xml:space="preserve"> uden at skulle klone et </w:t>
+      </w:r>
+      <w:proofErr w:type="spellStart"/>
+      <w:r>
+        <w:rPr>
+          <w:i/>
+          <w:iCs/>
+          <w:sz w:val="20"/>
+          <w:szCs w:val="20"/>
+        </w:rPr>
+        <w:t>repository</w:t>
+      </w:r>
+      <w:proofErr w:type="spellEnd"/>
+      <w:r>
+        <w:rPr>
+          <w:i/>
+          <w:iCs/>
+          <w:sz w:val="20"/>
+          <w:szCs w:val="20"/>
+        </w:rPr>
+        <w:t>.</w:t>
       </w:r>
     </w:p>
     <w:p>
@@ -919,7 +1995,23 @@
         </w:numPr>
       </w:pPr>
       <w:r>
-        <w:t>Lav et repository på github.</w:t>
+        <w:t xml:space="preserve">Lav et </w:t>
+      </w:r>
+      <w:proofErr w:type="spellStart"/>
+      <w:r>
+        <w:t>repository</w:t>
+      </w:r>
+      <w:proofErr w:type="spellEnd"/>
+      <w:r>
+        <w:t xml:space="preserve"> på </w:t>
+      </w:r>
+      <w:proofErr w:type="spellStart"/>
+      <w:r>
+        <w:t>github</w:t>
+      </w:r>
+      <w:proofErr w:type="spellEnd"/>
+      <w:r>
+        <w:t>.</w:t>
       </w:r>
     </w:p>
     <w:p>
@@ -933,13 +2025,17 @@
       <w:r>
         <w:t xml:space="preserve">Lav en mappe med navnet </w:t>
       </w:r>
-      <w:proofErr w:type="spellStart"/>
-      <w:r>
-        <w:t>tProjekt</w:t>
-      </w:r>
-      <w:proofErr w:type="spellEnd"/>
-      <w:r>
-        <w:t xml:space="preserve"> og lav en fil i mappen som hedder HelloWorld.java</w:t>
+      <w:r>
+        <w:t>Test-</w:t>
+      </w:r>
+      <w:r>
+        <w:t>Projekt</w:t>
+      </w:r>
+      <w:r>
+        <w:t xml:space="preserve">, eller find på noget selv, </w:t>
+      </w:r>
+      <w:r>
+        <w:t>og lav en fil i mappen som hedder HelloWorld.java</w:t>
       </w:r>
     </w:p>
     <w:p>
@@ -1014,7 +2110,23 @@
         </w:numPr>
       </w:pPr>
       <w:r>
-        <w:t>Skub nu filen på dit github repository.</w:t>
+        <w:t xml:space="preserve">Skub nu filen på dit </w:t>
+      </w:r>
+      <w:proofErr w:type="spellStart"/>
+      <w:r>
+        <w:t>github</w:t>
+      </w:r>
+      <w:proofErr w:type="spellEnd"/>
+      <w:r>
+        <w:t xml:space="preserve"> </w:t>
+      </w:r>
+      <w:proofErr w:type="spellStart"/>
+      <w:r>
+        <w:t>repository</w:t>
+      </w:r>
+      <w:proofErr w:type="spellEnd"/>
+      <w:r>
+        <w:t>.</w:t>
       </w:r>
     </w:p>
     <w:p>
@@ -1026,6 +2138,7 @@
         </w:numPr>
       </w:pPr>
       <w:r>
+        <w:lastRenderedPageBreak/>
         <w:t xml:space="preserve">Når du har lave et </w:t>
       </w:r>
       <w:proofErr w:type="spellStart"/>
@@ -1054,6 +2167,7 @@
       </w:r>
     </w:p>
     <w:sectPr>
+      <w:headerReference w:type="default" r:id="rId14"/>
       <w:pgSz w:w="11906" w:h="16838"/>
       <w:pgMar w:top="1701" w:right="1134" w:bottom="1701" w:left="1134" w:header="708" w:footer="708" w:gutter="0"/>
       <w:cols w:space="708"/>
@@ -1061,6 +2175,74 @@
     </w:sectPr>
   </w:body>
 </w:document>
+</file>
+
+<file path=word/endnotes.xml><?xml version="1.0" encoding="utf-8"?>
+<w:endnotes xmlns:wpc="http://schemas.microsoft.com/office/word/2010/wordprocessingCanvas" xmlns:cx="http://schemas.microsoft.com/office/drawing/2014/chartex" xmlns:cx1="http://schemas.microsoft.com/office/drawing/2015/9/8/chartex" xmlns:cx2="http://schemas.microsoft.com/office/drawing/2015/10/21/chartex" xmlns:cx3="http://schemas.microsoft.com/office/drawing/2016/5/9/chartex" xmlns:cx4="http://schemas.microsoft.com/office/drawing/2016/5/10/chartex" xmlns:cx5="http://schemas.microsoft.com/office/drawing/2016/5/11/chartex" xmlns:cx6="http://schemas.microsoft.com/office/drawing/2016/5/12/chartex" xmlns:cx7="http://schemas.microsoft.com/office/drawing/2016/5/13/chartex" xmlns:cx8="http://schemas.microsoft.com/office/drawing/2016/5/14/chartex" xmlns:mc="http://schemas.openxmlformats.org/markup-compatibility/2006" xmlns:aink="http://schemas.microsoft.com/office/drawing/2016/ink" xmlns:am3d="http://schemas.microsoft.com/office/drawing/2017/model3d" xmlns:o="urn:schemas-microsoft-com:office:office" xmlns:r="http://schemas.openxmlformats.org/officeDocument/2006/relationships" xmlns:m="http://schemas.openxmlformats.org/officeDocument/2006/math" xmlns:v="urn:schemas-microsoft-com:vml" xmlns:wp14="http://schemas.microsoft.com/office/word/2010/wordprocessingDrawing" xmlns:wp="http://schemas.openxmlformats.org/drawingml/2006/wordprocessingDrawing" xmlns:w10="urn:schemas-microsoft-com:office:word" xmlns:w="http://schemas.openxmlformats.org/wordprocessingml/2006/main" xmlns:w14="http://schemas.microsoft.com/office/word/2010/wordml" xmlns:w15="http://schemas.microsoft.com/office/word/2012/wordml" xmlns:w16cid="http://schemas.microsoft.com/office/word/2016/wordml/cid" xmlns:w16se="http://schemas.microsoft.com/office/word/2015/wordml/symex" xmlns:wpg="http://schemas.microsoft.com/office/word/2010/wordprocessingGroup" xmlns:wpi="http://schemas.microsoft.com/office/word/2010/wordprocessingInk" xmlns:wne="http://schemas.microsoft.com/office/word/2006/wordml" xmlns:wps="http://schemas.microsoft.com/office/word/2010/wordprocessingShape" mc:Ignorable="w14 w15 w16se w16cid wp14">
+  <w:endnote w:type="separator" w:id="-1">
+    <w:p>
+      <w:pPr>
+        <w:spacing w:after="0" w:line="240" w:lineRule="auto"/>
+      </w:pPr>
+      <w:r>
+        <w:separator/>
+      </w:r>
+    </w:p>
+  </w:endnote>
+  <w:endnote w:type="continuationSeparator" w:id="0">
+    <w:p>
+      <w:pPr>
+        <w:spacing w:after="0" w:line="240" w:lineRule="auto"/>
+      </w:pPr>
+      <w:r>
+        <w:continuationSeparator/>
+      </w:r>
+    </w:p>
+  </w:endnote>
+</w:endnotes>
+</file>
+
+<file path=word/footnotes.xml><?xml version="1.0" encoding="utf-8"?>
+<w:footnotes xmlns:wpc="http://schemas.microsoft.com/office/word/2010/wordprocessingCanvas" xmlns:cx="http://schemas.microsoft.com/office/drawing/2014/chartex" xmlns:cx1="http://schemas.microsoft.com/office/drawing/2015/9/8/chartex" xmlns:cx2="http://schemas.microsoft.com/office/drawing/2015/10/21/chartex" xmlns:cx3="http://schemas.microsoft.com/office/drawing/2016/5/9/chartex" xmlns:cx4="http://schemas.microsoft.com/office/drawing/2016/5/10/chartex" xmlns:cx5="http://schemas.microsoft.com/office/drawing/2016/5/11/chartex" xmlns:cx6="http://schemas.microsoft.com/office/drawing/2016/5/12/chartex" xmlns:cx7="http://schemas.microsoft.com/office/drawing/2016/5/13/chartex" xmlns:cx8="http://schemas.microsoft.com/office/drawing/2016/5/14/chartex" xmlns:mc="http://schemas.openxmlformats.org/markup-compatibility/2006" xmlns:aink="http://schemas.microsoft.com/office/drawing/2016/ink" xmlns:am3d="http://schemas.microsoft.com/office/drawing/2017/model3d" xmlns:o="urn:schemas-microsoft-com:office:office" xmlns:r="http://schemas.openxmlformats.org/officeDocument/2006/relationships" xmlns:m="http://schemas.openxmlformats.org/officeDocument/2006/math" xmlns:v="urn:schemas-microsoft-com:vml" xmlns:wp14="http://schemas.microsoft.com/office/word/2010/wordprocessingDrawing" xmlns:wp="http://schemas.openxmlformats.org/drawingml/2006/wordprocessingDrawing" xmlns:w10="urn:schemas-microsoft-com:office:word" xmlns:w="http://schemas.openxmlformats.org/wordprocessingml/2006/main" xmlns:w14="http://schemas.microsoft.com/office/word/2010/wordml" xmlns:w15="http://schemas.microsoft.com/office/word/2012/wordml" xmlns:w16cid="http://schemas.microsoft.com/office/word/2016/wordml/cid" xmlns:w16se="http://schemas.microsoft.com/office/word/2015/wordml/symex" xmlns:wpg="http://schemas.microsoft.com/office/word/2010/wordprocessingGroup" xmlns:wpi="http://schemas.microsoft.com/office/word/2010/wordprocessingInk" xmlns:wne="http://schemas.microsoft.com/office/word/2006/wordml" xmlns:wps="http://schemas.microsoft.com/office/word/2010/wordprocessingShape" mc:Ignorable="w14 w15 w16se w16cid wp14">
+  <w:footnote w:type="separator" w:id="-1">
+    <w:p>
+      <w:pPr>
+        <w:spacing w:after="0" w:line="240" w:lineRule="auto"/>
+      </w:pPr>
+      <w:r>
+        <w:separator/>
+      </w:r>
+    </w:p>
+  </w:footnote>
+  <w:footnote w:type="continuationSeparator" w:id="0">
+    <w:p>
+      <w:pPr>
+        <w:spacing w:after="0" w:line="240" w:lineRule="auto"/>
+      </w:pPr>
+      <w:r>
+        <w:continuationSeparator/>
+      </w:r>
+    </w:p>
+  </w:footnote>
+</w:footnotes>
+</file>
+
+<file path=word/header1.xml><?xml version="1.0" encoding="utf-8"?>
+<w:hdr xmlns:wpc="http://schemas.microsoft.com/office/word/2010/wordprocessingCanvas" xmlns:cx="http://schemas.microsoft.com/office/drawing/2014/chartex" xmlns:cx1="http://schemas.microsoft.com/office/drawing/2015/9/8/chartex" xmlns:cx2="http://schemas.microsoft.com/office/drawing/2015/10/21/chartex" xmlns:cx3="http://schemas.microsoft.com/office/drawing/2016/5/9/chartex" xmlns:cx4="http://schemas.microsoft.com/office/drawing/2016/5/10/chartex" xmlns:cx5="http://schemas.microsoft.com/office/drawing/2016/5/11/chartex" xmlns:cx6="http://schemas.microsoft.com/office/drawing/2016/5/12/chartex" xmlns:cx7="http://schemas.microsoft.com/office/drawing/2016/5/13/chartex" xmlns:cx8="http://schemas.microsoft.com/office/drawing/2016/5/14/chartex" xmlns:mc="http://schemas.openxmlformats.org/markup-compatibility/2006" xmlns:aink="http://schemas.microsoft.com/office/drawing/2016/ink" xmlns:am3d="http://schemas.microsoft.com/office/drawing/2017/model3d" xmlns:o="urn:schemas-microsoft-com:office:office" xmlns:r="http://schemas.openxmlformats.org/officeDocument/2006/relationships" xmlns:m="http://schemas.openxmlformats.org/officeDocument/2006/math" xmlns:v="urn:schemas-microsoft-com:vml" xmlns:wp14="http://schemas.microsoft.com/office/word/2010/wordprocessingDrawing" xmlns:wp="http://schemas.openxmlformats.org/drawingml/2006/wordprocessingDrawing" xmlns:w10="urn:schemas-microsoft-com:office:word" xmlns:w="http://schemas.openxmlformats.org/wordprocessingml/2006/main" xmlns:w14="http://schemas.microsoft.com/office/word/2010/wordml" xmlns:w15="http://schemas.microsoft.com/office/word/2012/wordml" xmlns:w16cid="http://schemas.microsoft.com/office/word/2016/wordml/cid" xmlns:w16se="http://schemas.microsoft.com/office/word/2015/wordml/symex" xmlns:wpg="http://schemas.microsoft.com/office/word/2010/wordprocessingGroup" xmlns:wpi="http://schemas.microsoft.com/office/word/2010/wordprocessingInk" xmlns:wne="http://schemas.microsoft.com/office/word/2006/wordml" xmlns:wps="http://schemas.microsoft.com/office/word/2010/wordprocessingShape" mc:Ignorable="w14 w15 w16se w16cid wp14">
+  <w:p>
+    <w:pPr>
+      <w:pStyle w:val="Sidehoved"/>
+    </w:pPr>
+    <w:r>
+      <w:t xml:space="preserve">Versionsstyring – Git &amp; </w:t>
+    </w:r>
+    <w:proofErr w:type="spellStart"/>
+    <w:r>
+      <w:t>Github</w:t>
+    </w:r>
+    <w:proofErr w:type="spellEnd"/>
+  </w:p>
+</w:hdr>
 </file>
 
 <file path=word/numbering.xml><?xml version="1.0" encoding="utf-8"?>
@@ -2346,6 +3528,7 @@
     <w:lsdException w:name="HTML Sample" w:semiHidden="1" w:unhideWhenUsed="1"/>
     <w:lsdException w:name="HTML Typewriter" w:semiHidden="1" w:unhideWhenUsed="1"/>
     <w:lsdException w:name="HTML Variable" w:semiHidden="1" w:unhideWhenUsed="1"/>
+    <w:lsdException w:name="Normal Table" w:semiHidden="1" w:unhideWhenUsed="1"/>
     <w:lsdException w:name="annotation subject" w:semiHidden="1" w:unhideWhenUsed="1"/>
     <w:lsdException w:name="No List" w:semiHidden="1" w:unhideWhenUsed="1"/>
     <w:lsdException w:name="Outline List 1" w:semiHidden="1" w:unhideWhenUsed="1"/>
@@ -2388,8 +3571,11 @@
     <w:lsdException w:name="Table Contemporary" w:semiHidden="1" w:unhideWhenUsed="1"/>
     <w:lsdException w:name="Table Elegant" w:semiHidden="1" w:unhideWhenUsed="1"/>
     <w:lsdException w:name="Table Professional" w:semiHidden="1" w:unhideWhenUsed="1"/>
+    <w:lsdException w:name="Table Subtle 1" w:semiHidden="1" w:unhideWhenUsed="1"/>
     <w:lsdException w:name="Table Subtle 2" w:semiHidden="1" w:unhideWhenUsed="1"/>
     <w:lsdException w:name="Table Web 1" w:semiHidden="1" w:unhideWhenUsed="1"/>
+    <w:lsdException w:name="Table Web 2" w:semiHidden="1" w:unhideWhenUsed="1"/>
+    <w:lsdException w:name="Table Web 3" w:semiHidden="1" w:unhideWhenUsed="1"/>
     <w:lsdException w:name="Balloon Text" w:semiHidden="1" w:unhideWhenUsed="1"/>
     <w:lsdException w:name="Table Grid" w:uiPriority="39"/>
     <w:lsdException w:name="Table Theme" w:semiHidden="1" w:unhideWhenUsed="1"/>
@@ -2665,6 +3851,7 @@
   <w:style w:type="character" w:default="1" w:styleId="Standardskrifttypeiafsnit">
     <w:name w:val="Default Paragraph Font"/>
     <w:uiPriority w:val="1"/>
+    <w:semiHidden/>
     <w:unhideWhenUsed/>
   </w:style>
   <w:style w:type="table" w:default="1" w:styleId="Tabel-Normal">
@@ -2825,6 +4012,100 @@
       <w:sz w:val="20"/>
       <w:szCs w:val="20"/>
     </w:rPr>
+  </w:style>
+  <w:style w:type="paragraph" w:styleId="FormateretHTML">
+    <w:name w:val="HTML Preformatted"/>
+    <w:basedOn w:val="Normal"/>
+    <w:link w:val="FormateretHTMLTegn"/>
+    <w:uiPriority w:val="99"/>
+    <w:semiHidden/>
+    <w:unhideWhenUsed/>
+    <w:rsid w:val="006B192E"/>
+    <w:pPr>
+      <w:tabs>
+        <w:tab w:val="left" w:pos="916"/>
+        <w:tab w:val="left" w:pos="1832"/>
+        <w:tab w:val="left" w:pos="2748"/>
+        <w:tab w:val="left" w:pos="3664"/>
+        <w:tab w:val="left" w:pos="4580"/>
+        <w:tab w:val="left" w:pos="5496"/>
+        <w:tab w:val="left" w:pos="6412"/>
+        <w:tab w:val="left" w:pos="7328"/>
+        <w:tab w:val="left" w:pos="8244"/>
+        <w:tab w:val="left" w:pos="9160"/>
+        <w:tab w:val="left" w:pos="10076"/>
+        <w:tab w:val="left" w:pos="10992"/>
+        <w:tab w:val="left" w:pos="11908"/>
+        <w:tab w:val="left" w:pos="12824"/>
+        <w:tab w:val="left" w:pos="13740"/>
+        <w:tab w:val="left" w:pos="14656"/>
+      </w:tabs>
+      <w:spacing w:after="0" w:line="240" w:lineRule="auto"/>
+    </w:pPr>
+    <w:rPr>
+      <w:rFonts w:ascii="Courier New" w:eastAsia="Times New Roman" w:hAnsi="Courier New" w:cs="Courier New"/>
+      <w:sz w:val="20"/>
+      <w:szCs w:val="20"/>
+      <w:lang w:eastAsia="da-DK"/>
+    </w:rPr>
+  </w:style>
+  <w:style w:type="character" w:customStyle="1" w:styleId="FormateretHTMLTegn">
+    <w:name w:val="Formateret HTML Tegn"/>
+    <w:basedOn w:val="Standardskrifttypeiafsnit"/>
+    <w:link w:val="FormateretHTML"/>
+    <w:uiPriority w:val="99"/>
+    <w:semiHidden/>
+    <w:rsid w:val="006B192E"/>
+    <w:rPr>
+      <w:rFonts w:ascii="Courier New" w:eastAsia="Times New Roman" w:hAnsi="Courier New" w:cs="Courier New"/>
+      <w:sz w:val="20"/>
+      <w:szCs w:val="20"/>
+      <w:lang w:eastAsia="da-DK"/>
+    </w:rPr>
+  </w:style>
+  <w:style w:type="paragraph" w:styleId="Sidehoved">
+    <w:name w:val="header"/>
+    <w:basedOn w:val="Normal"/>
+    <w:link w:val="SidehovedTegn"/>
+    <w:uiPriority w:val="99"/>
+    <w:unhideWhenUsed/>
+    <w:rsid w:val="005E6164"/>
+    <w:pPr>
+      <w:tabs>
+        <w:tab w:val="center" w:pos="4819"/>
+        <w:tab w:val="right" w:pos="9638"/>
+      </w:tabs>
+      <w:spacing w:after="0" w:line="240" w:lineRule="auto"/>
+    </w:pPr>
+  </w:style>
+  <w:style w:type="character" w:customStyle="1" w:styleId="SidehovedTegn">
+    <w:name w:val="Sidehoved Tegn"/>
+    <w:basedOn w:val="Standardskrifttypeiafsnit"/>
+    <w:link w:val="Sidehoved"/>
+    <w:uiPriority w:val="99"/>
+    <w:rsid w:val="005E6164"/>
+  </w:style>
+  <w:style w:type="paragraph" w:styleId="Sidefod">
+    <w:name w:val="footer"/>
+    <w:basedOn w:val="Normal"/>
+    <w:link w:val="SidefodTegn"/>
+    <w:uiPriority w:val="99"/>
+    <w:unhideWhenUsed/>
+    <w:rsid w:val="005E6164"/>
+    <w:pPr>
+      <w:tabs>
+        <w:tab w:val="center" w:pos="4819"/>
+        <w:tab w:val="right" w:pos="9638"/>
+      </w:tabs>
+      <w:spacing w:after="0" w:line="240" w:lineRule="auto"/>
+    </w:pPr>
+  </w:style>
+  <w:style w:type="character" w:customStyle="1" w:styleId="SidefodTegn">
+    <w:name w:val="Sidefod Tegn"/>
+    <w:basedOn w:val="Standardskrifttypeiafsnit"/>
+    <w:link w:val="Sidefod"/>
+    <w:uiPriority w:val="99"/>
+    <w:rsid w:val="005E6164"/>
   </w:style>
 </w:styles>
 </file>
@@ -3129,7 +4410,7 @@
 </file>
 
 <file path=customXml/itemProps1.xml><?xml version="1.0" encoding="utf-8"?>
-<ds:datastoreItem xmlns:ds="http://schemas.openxmlformats.org/officeDocument/2006/customXml" ds:itemID="{4E4A9B47-B41B-48EB-81FC-717F7A2037CE}">
+<ds:datastoreItem xmlns:ds="http://schemas.openxmlformats.org/officeDocument/2006/customXml" ds:itemID="{0E93E670-9A6E-47C3-9A92-F7E9E2BC41AF}">
   <ds:schemaRefs>
     <ds:schemaRef ds:uri="http://schemas.openxmlformats.org/officeDocument/2006/bibliography"/>
   </ds:schemaRefs>
